--- a/Пояснительная записка.docx
+++ b/Пояснительная записка.docx
@@ -624,8 +624,16 @@
         <w:rPr>
           <w:b/>
         </w:rPr>
-        <w:t>А. М. Шехаб</w:t>
-      </w:r>
+        <w:t xml:space="preserve">А. М. </w:t>
+      </w:r>
+      <w:proofErr w:type="spellStart"/>
+      <w:r>
+        <w:rPr>
+          <w:b/>
+        </w:rPr>
+        <w:t>Шехаб</w:t>
+      </w:r>
+      <w:proofErr w:type="spellEnd"/>
     </w:p>
     <w:p>
       <w:pPr>
@@ -717,7 +725,23 @@
           <w:sz w:val="18"/>
           <w:szCs w:val="18"/>
         </w:rPr>
-        <w:t xml:space="preserve">(И.О.Фамилия)            </w:t>
+        <w:t>(</w:t>
+      </w:r>
+      <w:proofErr w:type="spellStart"/>
+      <w:r>
+        <w:rPr>
+          <w:sz w:val="18"/>
+          <w:szCs w:val="18"/>
+        </w:rPr>
+        <w:t>И.О.Фамилия</w:t>
+      </w:r>
+      <w:proofErr w:type="spellEnd"/>
+      <w:r>
+        <w:rPr>
+          <w:sz w:val="18"/>
+          <w:szCs w:val="18"/>
+        </w:rPr>
+        <w:t xml:space="preserve">)            </w:t>
       </w:r>
     </w:p>
     <w:p>
@@ -819,7 +843,23 @@
           <w:sz w:val="18"/>
           <w:szCs w:val="18"/>
         </w:rPr>
-        <w:t xml:space="preserve">(И.О.Фамилия)            </w:t>
+        <w:t>(</w:t>
+      </w:r>
+      <w:proofErr w:type="spellStart"/>
+      <w:r>
+        <w:rPr>
+          <w:sz w:val="18"/>
+          <w:szCs w:val="18"/>
+        </w:rPr>
+        <w:t>И.О.Фамилия</w:t>
+      </w:r>
+      <w:proofErr w:type="spellEnd"/>
+      <w:r>
+        <w:rPr>
+          <w:sz w:val="18"/>
+          <w:szCs w:val="18"/>
+        </w:rPr>
+        <w:t xml:space="preserve">)            </w:t>
       </w:r>
     </w:p>
     <w:p>
@@ -1209,6 +1249,7 @@
         </w:rPr>
         <w:t>(</w:t>
       </w:r>
+      <w:proofErr w:type="spellStart"/>
       <w:r>
         <w:rPr>
           <w:sz w:val="16"/>
@@ -1221,7 +1262,15 @@
           <w:sz w:val="16"/>
           <w:szCs w:val="16"/>
         </w:rPr>
-        <w:t>Фамилия)</w:t>
+        <w:t>Фамилия</w:t>
+      </w:r>
+      <w:proofErr w:type="spellEnd"/>
+      <w:r>
+        <w:rPr>
+          <w:sz w:val="16"/>
+          <w:szCs w:val="16"/>
+        </w:rPr>
+        <w:t>)</w:t>
       </w:r>
     </w:p>
     <w:p>
@@ -1441,9 +1490,19 @@
       </w:pPr>
     </w:p>
     <w:p>
-      <w:r>
-        <w:t>Шехаб Адам Мохамад</w:t>
-      </w:r>
+      <w:proofErr w:type="spellStart"/>
+      <w:r>
+        <w:t>Шехаб</w:t>
+      </w:r>
+      <w:proofErr w:type="spellEnd"/>
+      <w:r>
+        <w:t xml:space="preserve"> Адам </w:t>
+      </w:r>
+      <w:proofErr w:type="spellStart"/>
+      <w:r>
+        <w:t>Мохамад</w:t>
+      </w:r>
+      <w:proofErr w:type="spellEnd"/>
     </w:p>
     <w:p>
       <w:pPr>
@@ -1540,11 +1599,19 @@
       <w:r>
         <w:t xml:space="preserve"> задание</w:t>
       </w:r>
+      <w:proofErr w:type="gramStart"/>
       <w:r>
         <w:rPr>
           <w:lang w:val="ru-RU"/>
         </w:rPr>
-        <w:t xml:space="preserve">: Создать </w:t>
+        <w:t>: Создать</w:t>
+      </w:r>
+      <w:proofErr w:type="gramEnd"/>
+      <w:r>
+        <w:rPr>
+          <w:lang w:val="ru-RU"/>
+        </w:rPr>
+        <w:t xml:space="preserve"> </w:t>
       </w:r>
       <w:r>
         <w:rPr>
@@ -1849,7 +1916,23 @@
           <w:sz w:val="18"/>
           <w:szCs w:val="18"/>
         </w:rPr>
-        <w:t xml:space="preserve"> (И.О.Фамилия)            </w:t>
+        <w:t xml:space="preserve"> (</w:t>
+      </w:r>
+      <w:proofErr w:type="spellStart"/>
+      <w:r>
+        <w:rPr>
+          <w:sz w:val="18"/>
+          <w:szCs w:val="18"/>
+        </w:rPr>
+        <w:t>И.О.Фамилия</w:t>
+      </w:r>
+      <w:proofErr w:type="spellEnd"/>
+      <w:r>
+        <w:rPr>
+          <w:sz w:val="18"/>
+          <w:szCs w:val="18"/>
+        </w:rPr>
+        <w:t xml:space="preserve">)            </w:t>
       </w:r>
     </w:p>
     <w:p>
@@ -1919,8 +2002,16 @@
         <w:rPr>
           <w:b/>
         </w:rPr>
-        <w:t>А. М. Шехаб</w:t>
-      </w:r>
+        <w:t xml:space="preserve">А. М. </w:t>
+      </w:r>
+      <w:proofErr w:type="spellStart"/>
+      <w:r>
+        <w:rPr>
+          <w:b/>
+        </w:rPr>
+        <w:t>Шехаб</w:t>
+      </w:r>
+      <w:proofErr w:type="spellEnd"/>
     </w:p>
     <w:p>
       <w:pPr>
@@ -1943,7 +2034,23 @@
           <w:sz w:val="18"/>
           <w:szCs w:val="18"/>
         </w:rPr>
-        <w:t xml:space="preserve">                             (И.О.Фамилия)            </w:t>
+        <w:t xml:space="preserve">                             (</w:t>
+      </w:r>
+      <w:proofErr w:type="spellStart"/>
+      <w:r>
+        <w:rPr>
+          <w:sz w:val="18"/>
+          <w:szCs w:val="18"/>
+        </w:rPr>
+        <w:t>И.О.Фамилия</w:t>
+      </w:r>
+      <w:proofErr w:type="spellEnd"/>
+      <w:r>
+        <w:rPr>
+          <w:sz w:val="18"/>
+          <w:szCs w:val="18"/>
+        </w:rPr>
+        <w:t xml:space="preserve">)            </w:t>
       </w:r>
     </w:p>
     <w:p>
@@ -2056,7 +2163,7 @@
               <w:lang w:eastAsia="ru-RU"/>
             </w:rPr>
           </w:pPr>
-          <w:hyperlink w:anchor="_Toc75131793" w:history="1">
+          <w:hyperlink w:anchor="_Toc75132536" w:history="1">
             <w:r>
               <w:rPr>
                 <w:rStyle w:val="ad"/>
@@ -2086,7 +2193,7 @@
                 <w:noProof/>
                 <w:webHidden/>
               </w:rPr>
-              <w:instrText xml:space="preserve"> PAGEREF _Toc75131793 \h </w:instrText>
+              <w:instrText xml:space="preserve"> PAGEREF _Toc75132536 \h </w:instrText>
             </w:r>
             <w:r>
               <w:rPr>
@@ -2129,7 +2236,7 @@
               <w:lang w:eastAsia="ru-RU"/>
             </w:rPr>
           </w:pPr>
-          <w:hyperlink w:anchor="_Toc75131794" w:history="1">
+          <w:hyperlink w:anchor="_Toc75132537" w:history="1">
             <w:r>
               <w:rPr>
                 <w:rStyle w:val="ad"/>
@@ -2158,7 +2265,7 @@
                 <w:noProof/>
                 <w:webHidden/>
               </w:rPr>
-              <w:instrText xml:space="preserve"> PAGEREF _Toc75131794 \h </w:instrText>
+              <w:instrText xml:space="preserve"> PAGEREF _Toc75132537 \h </w:instrText>
             </w:r>
             <w:r>
               <w:rPr>
@@ -2202,7 +2309,7 @@
               <w:lang w:eastAsia="ru-RU"/>
             </w:rPr>
           </w:pPr>
-          <w:hyperlink w:anchor="_Toc75131795" w:history="1">
+          <w:hyperlink w:anchor="_Toc75132538" w:history="1">
             <w:r>
               <w:rPr>
                 <w:rStyle w:val="ad"/>
@@ -2244,7 +2351,7 @@
                 <w:noProof/>
                 <w:webHidden/>
               </w:rPr>
-              <w:instrText xml:space="preserve"> PAGEREF _Toc75131795 \h </w:instrText>
+              <w:instrText xml:space="preserve"> PAGEREF _Toc75132538 \h </w:instrText>
             </w:r>
             <w:r>
               <w:rPr>
@@ -2288,7 +2395,7 @@
               <w:lang w:eastAsia="ru-RU"/>
             </w:rPr>
           </w:pPr>
-          <w:hyperlink w:anchor="_Toc75131796" w:history="1">
+          <w:hyperlink w:anchor="_Toc75132539" w:history="1">
             <w:r>
               <w:rPr>
                 <w:rStyle w:val="ad"/>
@@ -2345,7 +2452,7 @@
                 <w:noProof/>
                 <w:webHidden/>
               </w:rPr>
-              <w:instrText xml:space="preserve"> PAGEREF _Toc75131796 \h </w:instrText>
+              <w:instrText xml:space="preserve"> PAGEREF _Toc75132539 \h </w:instrText>
             </w:r>
             <w:r>
               <w:rPr>
@@ -2389,7 +2496,7 @@
               <w:lang w:eastAsia="ru-RU"/>
             </w:rPr>
           </w:pPr>
-          <w:hyperlink w:anchor="_Toc75131797" w:history="1">
+          <w:hyperlink w:anchor="_Toc75132540" w:history="1">
             <w:r>
               <w:rPr>
                 <w:rStyle w:val="ad"/>
@@ -2446,7 +2553,7 @@
                 <w:noProof/>
                 <w:webHidden/>
               </w:rPr>
-              <w:instrText xml:space="preserve"> PAGEREF _Toc75131797 \h </w:instrText>
+              <w:instrText xml:space="preserve"> PAGEREF _Toc75132540 \h </w:instrText>
             </w:r>
             <w:r>
               <w:rPr>
@@ -2466,7 +2573,7 @@
                 <w:noProof/>
                 <w:webHidden/>
               </w:rPr>
-              <w:t>9</w:t>
+              <w:t>10</w:t>
             </w:r>
             <w:r>
               <w:rPr>
@@ -2489,15 +2596,16 @@
               <w:lang w:eastAsia="ru-RU"/>
             </w:rPr>
           </w:pPr>
-          <w:hyperlink w:anchor="_Toc75131798" w:history="1">
+          <w:hyperlink w:anchor="_Toc75132541" w:history="1">
             <w:r>
               <w:rPr>
                 <w:rStyle w:val="ad"/>
                 <w:rFonts w:ascii="Cambria" w:hAnsi="Cambria"/>
                 <w:b/>
+                <w:bCs/>
                 <w:noProof/>
               </w:rPr>
-              <w:t>Заключение.</w:t>
+              <w:t>Заключение</w:t>
             </w:r>
             <w:r>
               <w:rPr>
@@ -2518,7 +2626,7 @@
                 <w:noProof/>
                 <w:webHidden/>
               </w:rPr>
-              <w:instrText xml:space="preserve"> PAGEREF _Toc75131798 \h </w:instrText>
+              <w:instrText xml:space="preserve"> PAGEREF _Toc75132541 \h </w:instrText>
             </w:r>
             <w:r>
               <w:rPr>
@@ -2561,7 +2669,7 @@
               <w:lang w:eastAsia="ru-RU"/>
             </w:rPr>
           </w:pPr>
-          <w:hyperlink w:anchor="_Toc75131799" w:history="1">
+          <w:hyperlink w:anchor="_Toc75132542" w:history="1">
             <w:r>
               <w:rPr>
                 <w:rStyle w:val="ad"/>
@@ -2590,7 +2698,7 @@
                 <w:noProof/>
                 <w:webHidden/>
               </w:rPr>
-              <w:instrText xml:space="preserve"> PAGEREF _Toc75131799 \h </w:instrText>
+              <w:instrText xml:space="preserve"> PAGEREF _Toc75132542 \h </w:instrText>
             </w:r>
             <w:r>
               <w:rPr>
@@ -2633,7 +2741,7 @@
               <w:lang w:eastAsia="ru-RU"/>
             </w:rPr>
           </w:pPr>
-          <w:hyperlink w:anchor="_Toc75131800" w:history="1">
+          <w:hyperlink w:anchor="_Toc75132543" w:history="1">
             <w:r>
               <w:rPr>
                 <w:rStyle w:val="ad"/>
@@ -2662,7 +2770,7 @@
                 <w:noProof/>
                 <w:webHidden/>
               </w:rPr>
-              <w:instrText xml:space="preserve"> PAGEREF _Toc75131800 \h </w:instrText>
+              <w:instrText xml:space="preserve"> PAGEREF _Toc75132543 \h </w:instrText>
             </w:r>
             <w:r>
               <w:rPr>
@@ -2695,6 +2803,152 @@
         </w:p>
         <w:p>
           <w:pPr>
+            <w:pStyle w:val="12"/>
+            <w:tabs>
+              <w:tab w:val="right" w:leader="dot" w:pos="9627"/>
+            </w:tabs>
+            <w:rPr>
+              <w:rFonts w:eastAsiaTheme="minorEastAsia"/>
+              <w:noProof/>
+              <w:lang w:eastAsia="ru-RU"/>
+            </w:rPr>
+          </w:pPr>
+          <w:hyperlink w:anchor="_Toc75132544" w:history="1">
+            <w:r>
+              <w:rPr>
+                <w:rStyle w:val="ad"/>
+                <w:rFonts w:ascii="Cambria" w:hAnsi="Cambria"/>
+                <w:b/>
+                <w:bCs/>
+                <w:noProof/>
+              </w:rPr>
+              <w:t>Скриншоты работы программы</w:t>
+            </w:r>
+            <w:r>
+              <w:rPr>
+                <w:noProof/>
+                <w:webHidden/>
+              </w:rPr>
+              <w:tab/>
+            </w:r>
+            <w:r>
+              <w:rPr>
+                <w:noProof/>
+                <w:webHidden/>
+              </w:rPr>
+              <w:fldChar w:fldCharType="begin"/>
+            </w:r>
+            <w:r>
+              <w:rPr>
+                <w:noProof/>
+                <w:webHidden/>
+              </w:rPr>
+              <w:instrText xml:space="preserve"> PAGEREF _Toc75132544 \h </w:instrText>
+            </w:r>
+            <w:r>
+              <w:rPr>
+                <w:noProof/>
+                <w:webHidden/>
+              </w:rPr>
+            </w:r>
+            <w:r>
+              <w:rPr>
+                <w:noProof/>
+                <w:webHidden/>
+              </w:rPr>
+              <w:fldChar w:fldCharType="separate"/>
+            </w:r>
+            <w:r>
+              <w:rPr>
+                <w:noProof/>
+                <w:webHidden/>
+              </w:rPr>
+              <w:t>17</w:t>
+            </w:r>
+            <w:r>
+              <w:rPr>
+                <w:noProof/>
+                <w:webHidden/>
+              </w:rPr>
+              <w:fldChar w:fldCharType="end"/>
+            </w:r>
+          </w:hyperlink>
+        </w:p>
+        <w:p>
+          <w:pPr>
+            <w:pStyle w:val="12"/>
+            <w:tabs>
+              <w:tab w:val="right" w:leader="dot" w:pos="9627"/>
+            </w:tabs>
+            <w:rPr>
+              <w:rFonts w:eastAsiaTheme="minorEastAsia"/>
+              <w:noProof/>
+              <w:lang w:eastAsia="ru-RU"/>
+            </w:rPr>
+          </w:pPr>
+          <w:hyperlink w:anchor="_Toc75132545" w:history="1">
+            <w:r>
+              <w:rPr>
+                <w:rStyle w:val="ad"/>
+                <w:rFonts w:ascii="Cambria" w:hAnsi="Cambria"/>
+                <w:b/>
+                <w:bCs/>
+                <w:noProof/>
+              </w:rPr>
+              <w:t>Код программы</w:t>
+            </w:r>
+            <w:r>
+              <w:rPr>
+                <w:noProof/>
+                <w:webHidden/>
+              </w:rPr>
+              <w:tab/>
+            </w:r>
+            <w:r>
+              <w:rPr>
+                <w:noProof/>
+                <w:webHidden/>
+              </w:rPr>
+              <w:fldChar w:fldCharType="begin"/>
+            </w:r>
+            <w:r>
+              <w:rPr>
+                <w:noProof/>
+                <w:webHidden/>
+              </w:rPr>
+              <w:instrText xml:space="preserve"> PAGEREF _Toc75132545 \h </w:instrText>
+            </w:r>
+            <w:r>
+              <w:rPr>
+                <w:noProof/>
+                <w:webHidden/>
+              </w:rPr>
+            </w:r>
+            <w:r>
+              <w:rPr>
+                <w:noProof/>
+                <w:webHidden/>
+              </w:rPr>
+              <w:fldChar w:fldCharType="separate"/>
+            </w:r>
+            <w:r>
+              <w:rPr>
+                <w:noProof/>
+                <w:webHidden/>
+              </w:rPr>
+              <w:t>18</w:t>
+            </w:r>
+            <w:r>
+              <w:rPr>
+                <w:noProof/>
+                <w:webHidden/>
+              </w:rPr>
+              <w:fldChar w:fldCharType="end"/>
+            </w:r>
+          </w:hyperlink>
+        </w:p>
+        <w:p>
+          <w:pPr>
             <w:spacing w:line="336" w:lineRule="auto"/>
           </w:pPr>
           <w:r>
@@ -2724,7 +2978,7 @@
           <w:szCs w:val="28"/>
         </w:rPr>
       </w:pPr>
-      <w:bookmarkStart w:id="0" w:name="_Toc75131793"/>
+      <w:bookmarkStart w:id="0" w:name="_Toc75132536"/>
       <w:r>
         <w:rPr>
           <w:rFonts w:ascii="Cambria" w:hAnsi="Cambria"/>
@@ -2880,24 +3134,33 @@
           <w:sz w:val="28"/>
           <w:szCs w:val="28"/>
         </w:rPr>
-        <w:t>Для перевода я выбрал родную валюту – рубли</w:t>
+        <w:t>Для перевода я выбрал родную валюту – рубли (</w:t>
       </w:r>
       <w:r>
         <w:rPr>
           <w:color w:val="000000"/>
           <w:sz w:val="28"/>
           <w:szCs w:val="28"/>
-        </w:rPr>
-        <w:t xml:space="preserve"> (</w:t>
+          <w:lang w:val="en-US"/>
+        </w:rPr>
+        <w:t>RUB</w:t>
       </w:r>
       <w:r>
         <w:rPr>
           <w:color w:val="000000"/>
           <w:sz w:val="28"/>
           <w:szCs w:val="28"/>
+        </w:rPr>
+        <w:t>), а также американский доллар (</w:t>
+      </w:r>
+      <w:r>
+        <w:rPr>
+          <w:color w:val="000000"/>
+          <w:sz w:val="28"/>
+          <w:szCs w:val="28"/>
           <w:lang w:val="en-US"/>
         </w:rPr>
-        <w:t>RUB</w:t>
+        <w:t>USD</w:t>
       </w:r>
       <w:r>
         <w:rPr>
@@ -2905,15 +3168,16 @@
           <w:sz w:val="28"/>
           <w:szCs w:val="28"/>
         </w:rPr>
-        <w:t>)</w:t>
+        <w:t>) и ливанскую лиру (</w:t>
       </w:r>
       <w:r>
         <w:rPr>
           <w:color w:val="000000"/>
           <w:sz w:val="28"/>
           <w:szCs w:val="28"/>
-        </w:rPr>
-        <w:t>, а также американский доллар</w:t>
+          <w:lang w:val="en-US"/>
+        </w:rPr>
+        <w:t>LBP</w:t>
       </w:r>
       <w:r>
         <w:rPr>
@@ -2921,65 +3185,7 @@
           <w:sz w:val="28"/>
           <w:szCs w:val="28"/>
         </w:rPr>
-        <w:t xml:space="preserve"> (</w:t>
-      </w:r>
-      <w:r>
-        <w:rPr>
-          <w:color w:val="000000"/>
-          <w:sz w:val="28"/>
-          <w:szCs w:val="28"/>
-          <w:lang w:val="en-US"/>
-        </w:rPr>
-        <w:t>USD</w:t>
-      </w:r>
-      <w:r>
-        <w:rPr>
-          <w:color w:val="000000"/>
-          <w:sz w:val="28"/>
-          <w:szCs w:val="28"/>
-        </w:rPr>
-        <w:t>)</w:t>
-      </w:r>
-      <w:r>
-        <w:rPr>
-          <w:color w:val="000000"/>
-          <w:sz w:val="28"/>
-          <w:szCs w:val="28"/>
-        </w:rPr>
-        <w:t xml:space="preserve"> и ливанскую лиру</w:t>
-      </w:r>
-      <w:r>
-        <w:rPr>
-          <w:color w:val="000000"/>
-          <w:sz w:val="28"/>
-          <w:szCs w:val="28"/>
-        </w:rPr>
-        <w:t xml:space="preserve"> (</w:t>
-      </w:r>
-      <w:r>
-        <w:rPr>
-          <w:color w:val="000000"/>
-          <w:sz w:val="28"/>
-          <w:szCs w:val="28"/>
-          <w:lang w:val="en-US"/>
-        </w:rPr>
-        <w:t>LBP</w:t>
-      </w:r>
-      <w:r>
-        <w:rPr>
-          <w:color w:val="000000"/>
-          <w:sz w:val="28"/>
-          <w:szCs w:val="28"/>
-        </w:rPr>
-        <w:t>)</w:t>
-      </w:r>
-      <w:r>
-        <w:rPr>
-          <w:color w:val="000000"/>
-          <w:sz w:val="28"/>
-          <w:szCs w:val="28"/>
-        </w:rPr>
-        <w:t xml:space="preserve">. </w:t>
+        <w:t xml:space="preserve">). </w:t>
       </w:r>
     </w:p>
     <w:p>
@@ -3264,7 +3470,7 @@
           <w:szCs w:val="28"/>
         </w:rPr>
       </w:pPr>
-      <w:bookmarkStart w:id="1" w:name="_Toc75131794"/>
+      <w:bookmarkStart w:id="1" w:name="_Toc75132537"/>
       <w:r>
         <w:rPr>
           <w:rFonts w:ascii="Cambria" w:hAnsi="Cambria"/>
@@ -3309,15 +3515,35 @@
           <w:lang w:val="ru-RU"/>
         </w:rPr>
       </w:pPr>
-      <w:bookmarkStart w:id="2" w:name="_Toc75131795"/>
+      <w:bookmarkStart w:id="2" w:name="_Toc75132538"/>
+      <w:proofErr w:type="spellStart"/>
       <w:r>
         <w:rPr>
           <w:i w:val="0"/>
           <w:iCs w:val="0"/>
           <w:color w:val="0070C0"/>
         </w:rPr>
-        <w:t>Main (Converter</w:t>
-      </w:r>
+        <w:t>Main</w:t>
+      </w:r>
+      <w:proofErr w:type="spellEnd"/>
+      <w:r>
+        <w:rPr>
+          <w:i w:val="0"/>
+          <w:iCs w:val="0"/>
+          <w:color w:val="0070C0"/>
+        </w:rPr>
+        <w:t xml:space="preserve"> (</w:t>
+      </w:r>
+      <w:proofErr w:type="spellStart"/>
+      <w:r>
+        <w:rPr>
+          <w:i w:val="0"/>
+          <w:iCs w:val="0"/>
+          <w:color w:val="0070C0"/>
+        </w:rPr>
+        <w:t>Converter</w:t>
+      </w:r>
+      <w:proofErr w:type="spellEnd"/>
       <w:r>
         <w:rPr>
           <w:i w:val="0"/>
@@ -3327,6 +3553,7 @@
         </w:rPr>
         <w:t>.</w:t>
       </w:r>
+      <w:proofErr w:type="spellStart"/>
       <w:r>
         <w:rPr>
           <w:i w:val="0"/>
@@ -3335,6 +3562,7 @@
         </w:rPr>
         <w:t>pas</w:t>
       </w:r>
+      <w:proofErr w:type="spellEnd"/>
       <w:r>
         <w:rPr>
           <w:i w:val="0"/>
@@ -3347,7 +3575,7 @@
     </w:p>
     <w:p>
       <w:pPr>
-        <w:spacing w:line="336" w:lineRule="auto"/>
+        <w:spacing w:line="360" w:lineRule="auto"/>
         <w:ind w:firstLine="567"/>
         <w:jc w:val="both"/>
         <w:rPr>
@@ -3366,6 +3594,7 @@
         </w:rPr>
         <w:t xml:space="preserve">В основной программе компилятора я использую модуль </w:t>
       </w:r>
+      <w:proofErr w:type="spellStart"/>
       <w:r>
         <w:rPr>
           <w:b/>
@@ -3376,6 +3605,7 @@
         </w:rPr>
         <w:t>ModuleApp</w:t>
       </w:r>
+      <w:proofErr w:type="spellEnd"/>
       <w:r>
         <w:rPr>
           <w:color w:val="000000" w:themeColor="text1"/>
@@ -3388,7 +3618,7 @@
     </w:p>
     <w:p>
       <w:pPr>
-        <w:spacing w:line="336" w:lineRule="auto"/>
+        <w:spacing w:line="360" w:lineRule="auto"/>
         <w:ind w:firstLine="567"/>
         <w:jc w:val="both"/>
         <w:rPr>
@@ -3500,7 +3730,7 @@
     </w:p>
     <w:p>
       <w:pPr>
-        <w:spacing w:line="336" w:lineRule="auto"/>
+        <w:spacing w:line="360" w:lineRule="auto"/>
         <w:ind w:firstLine="567"/>
         <w:jc w:val="both"/>
         <w:rPr>
@@ -3529,6 +3759,7 @@
         </w:rPr>
         <w:t>инициации (</w:t>
       </w:r>
+      <w:proofErr w:type="spellStart"/>
       <w:r>
         <w:rPr>
           <w:b/>
@@ -3539,6 +3770,7 @@
         </w:rPr>
         <w:t>Ini</w:t>
       </w:r>
+      <w:proofErr w:type="spellEnd"/>
       <w:r>
         <w:rPr>
           <w:b/>
@@ -3577,6 +3809,7 @@
         </w:rPr>
         <w:t>основной работы (</w:t>
       </w:r>
+      <w:proofErr w:type="spellStart"/>
       <w:r>
         <w:rPr>
           <w:b/>
@@ -3587,6 +3820,7 @@
         </w:rPr>
         <w:t>Run</w:t>
       </w:r>
+      <w:proofErr w:type="spellEnd"/>
       <w:r>
         <w:rPr>
           <w:color w:val="000000" w:themeColor="text1"/>
@@ -3596,6 +3830,7 @@
         </w:rPr>
         <w:t>) и завершению (</w:t>
       </w:r>
+      <w:proofErr w:type="spellStart"/>
       <w:r>
         <w:rPr>
           <w:b/>
@@ -3606,6 +3841,7 @@
         </w:rPr>
         <w:t>Done</w:t>
       </w:r>
+      <w:proofErr w:type="spellEnd"/>
       <w:r>
         <w:rPr>
           <w:color w:val="000000" w:themeColor="text1"/>
@@ -3633,7 +3869,7 @@
           <w:ilvl w:val="0"/>
           <w:numId w:val="16"/>
         </w:numPr>
-        <w:spacing w:line="336" w:lineRule="auto"/>
+        <w:spacing w:line="360" w:lineRule="auto"/>
         <w:jc w:val="both"/>
         <w:rPr>
           <w:color w:val="000000" w:themeColor="text1"/>
@@ -3715,7 +3951,7 @@
           <w:ilvl w:val="0"/>
           <w:numId w:val="16"/>
         </w:numPr>
-        <w:spacing w:line="336" w:lineRule="auto"/>
+        <w:spacing w:line="360" w:lineRule="auto"/>
         <w:jc w:val="both"/>
         <w:rPr>
           <w:color w:val="000000" w:themeColor="text1"/>
@@ -3761,7 +3997,7 @@
           <w:ilvl w:val="0"/>
           <w:numId w:val="16"/>
         </w:numPr>
-        <w:spacing w:line="336" w:lineRule="auto"/>
+        <w:spacing w:line="360" w:lineRule="auto"/>
         <w:jc w:val="both"/>
         <w:rPr>
           <w:color w:val="000000" w:themeColor="text1"/>
@@ -3841,6 +4077,7 @@
       </w:pPr>
       <w:r>
         <w:rPr>
+          <w:noProof/>
           <w:color w:val="000000" w:themeColor="text1"/>
           <w:sz w:val="28"/>
           <w:szCs w:val="28"/>
@@ -3903,7 +4140,8 @@
           <w:color w:val="0070C0"/>
         </w:rPr>
       </w:pPr>
-      <w:bookmarkStart w:id="3" w:name="_Toc75131796"/>
+      <w:bookmarkStart w:id="3" w:name="_Toc75132539"/>
+      <w:proofErr w:type="spellStart"/>
       <w:r>
         <w:rPr>
           <w:i w:val="0"/>
@@ -3913,6 +4151,7 @@
         <w:lastRenderedPageBreak/>
         <w:t>ModuleApp</w:t>
       </w:r>
+      <w:proofErr w:type="spellEnd"/>
       <w:r>
         <w:rPr>
           <w:i w:val="0"/>
@@ -3921,6 +4160,7 @@
         </w:rPr>
         <w:t xml:space="preserve"> (</w:t>
       </w:r>
+      <w:proofErr w:type="spellStart"/>
       <w:r>
         <w:rPr>
           <w:i w:val="0"/>
@@ -3930,6 +4170,7 @@
         </w:rPr>
         <w:t>ModuleApp.pas</w:t>
       </w:r>
+      <w:proofErr w:type="spellEnd"/>
       <w:r>
         <w:rPr>
           <w:i w:val="0"/>
@@ -3979,6 +4220,7 @@
         </w:rPr>
         <w:t xml:space="preserve">это </w:t>
       </w:r>
+      <w:proofErr w:type="spellStart"/>
       <w:r>
         <w:rPr>
           <w:b/>
@@ -3989,6 +4231,7 @@
         </w:rPr>
         <w:t>ModuleApp</w:t>
       </w:r>
+      <w:proofErr w:type="spellEnd"/>
       <w:r>
         <w:rPr>
           <w:color w:val="000000" w:themeColor="text1"/>
@@ -4376,16 +4619,7 @@
           <w:szCs w:val="28"/>
           <w:shd w:val="clear" w:color="auto" w:fill="FFFFFF"/>
         </w:rPr>
-        <w:t>П</w:t>
-      </w:r>
-      <w:r>
-        <w:rPr>
-          <w:color w:val="000000" w:themeColor="text1"/>
-          <w:sz w:val="28"/>
-          <w:szCs w:val="28"/>
-          <w:shd w:val="clear" w:color="auto" w:fill="FFFFFF"/>
-        </w:rPr>
-        <w:t xml:space="preserve">одключаем библиотеки </w:t>
+        <w:t xml:space="preserve">Подключаем библиотеки </w:t>
       </w:r>
       <w:r>
         <w:rPr>
@@ -4559,6 +4793,7 @@
       </w:pPr>
       <w:r>
         <w:rPr>
+          <w:noProof/>
           <w:color w:val="000000" w:themeColor="text1"/>
           <w:sz w:val="28"/>
           <w:szCs w:val="28"/>
@@ -4618,6 +4853,7 @@
     </w:p>
     <w:p>
       <w:pPr>
+        <w:spacing w:after="240"/>
         <w:rPr>
           <w:b/>
           <w:bCs/>
@@ -4720,6 +4956,7 @@
       </w:pPr>
       <w:r>
         <w:rPr>
+          <w:noProof/>
           <w:color w:val="000000" w:themeColor="text1"/>
           <w:sz w:val="28"/>
           <w:szCs w:val="28"/>
@@ -4793,6 +5030,7 @@
         </w:rPr>
         <w:t xml:space="preserve"> </w:t>
       </w:r>
+      <w:proofErr w:type="spellStart"/>
       <w:r>
         <w:rPr>
           <w:b/>
@@ -4803,6 +5041,7 @@
         </w:rPr>
         <w:t>TMyApp.HandleEvent</w:t>
       </w:r>
+      <w:proofErr w:type="spellEnd"/>
       <w:r>
         <w:rPr>
           <w:color w:val="000000" w:themeColor="text1"/>
@@ -4830,15 +5069,27 @@
         </w:rPr>
         <w:t xml:space="preserve">а за создание окна. </w:t>
       </w:r>
-      <w:r>
-        <w:rPr>
-          <w:b/>
-          <w:color w:val="000000" w:themeColor="text1"/>
-          <w:sz w:val="28"/>
-          <w:szCs w:val="28"/>
-          <w:shd w:val="clear" w:color="auto" w:fill="FFFFFF"/>
-        </w:rPr>
-        <w:t>TApplication.HandleEvent(Event)</w:t>
+      <w:proofErr w:type="spellStart"/>
+      <w:r>
+        <w:rPr>
+          <w:b/>
+          <w:color w:val="000000" w:themeColor="text1"/>
+          <w:sz w:val="28"/>
+          <w:szCs w:val="28"/>
+          <w:shd w:val="clear" w:color="auto" w:fill="FFFFFF"/>
+        </w:rPr>
+        <w:t>TApplication.HandleEvent</w:t>
+      </w:r>
+      <w:proofErr w:type="spellEnd"/>
+      <w:r>
+        <w:rPr>
+          <w:b/>
+          <w:color w:val="000000" w:themeColor="text1"/>
+          <w:sz w:val="28"/>
+          <w:szCs w:val="28"/>
+          <w:shd w:val="clear" w:color="auto" w:fill="FFFFFF"/>
+        </w:rPr>
+        <w:t>(Event)</w:t>
       </w:r>
       <w:r>
         <w:rPr>
@@ -4858,15 +5109,27 @@
         </w:rPr>
         <w:t xml:space="preserve"> </w:t>
       </w:r>
-      <w:r>
-        <w:rPr>
-          <w:b/>
-          <w:color w:val="000000" w:themeColor="text1"/>
-          <w:sz w:val="28"/>
-          <w:szCs w:val="28"/>
-          <w:shd w:val="clear" w:color="auto" w:fill="FFFFFF"/>
-        </w:rPr>
-        <w:t>ClearEvent(Event)</w:t>
+      <w:proofErr w:type="spellStart"/>
+      <w:r>
+        <w:rPr>
+          <w:b/>
+          <w:color w:val="000000" w:themeColor="text1"/>
+          <w:sz w:val="28"/>
+          <w:szCs w:val="28"/>
+          <w:shd w:val="clear" w:color="auto" w:fill="FFFFFF"/>
+        </w:rPr>
+        <w:t>ClearEvent</w:t>
+      </w:r>
+      <w:proofErr w:type="spellEnd"/>
+      <w:r>
+        <w:rPr>
+          <w:b/>
+          <w:color w:val="000000" w:themeColor="text1"/>
+          <w:sz w:val="28"/>
+          <w:szCs w:val="28"/>
+          <w:shd w:val="clear" w:color="auto" w:fill="FFFFFF"/>
+        </w:rPr>
+        <w:t>(Event)</w:t>
       </w:r>
       <w:r>
         <w:rPr>
@@ -4958,6 +5221,7 @@
         <w:rPr>
           <w:b/>
           <w:bCs/>
+          <w:noProof/>
           <w:sz w:val="28"/>
           <w:szCs w:val="28"/>
           <w:shd w:val="clear" w:color="auto" w:fill="FFFFFF"/>
@@ -5052,6 +5316,7 @@
         </w:rPr>
         <w:t xml:space="preserve"> </w:t>
       </w:r>
+      <w:proofErr w:type="spellStart"/>
       <w:r>
         <w:rPr>
           <w:b/>
@@ -5062,6 +5327,7 @@
         </w:rPr>
         <w:t>TMyApp.InitMenuBar</w:t>
       </w:r>
+      <w:proofErr w:type="spellEnd"/>
       <w:r>
         <w:rPr>
           <w:color w:val="000000" w:themeColor="text1"/>
@@ -5249,6 +5515,7 @@
       </w:pPr>
       <w:r>
         <w:rPr>
+          <w:noProof/>
           <w:color w:val="000000" w:themeColor="text1"/>
           <w:sz w:val="28"/>
           <w:szCs w:val="28"/>
@@ -5314,6 +5581,7 @@
       </w:pPr>
       <w:r>
         <w:rPr>
+          <w:noProof/>
           <w:color w:val="000000" w:themeColor="text1"/>
           <w:sz w:val="28"/>
           <w:szCs w:val="28"/>
@@ -5395,16 +5663,40 @@
         </w:rPr>
         <w:t xml:space="preserve"> снизу. Делаем это с помощью процедуры </w:t>
       </w:r>
-      <w:r>
-        <w:rPr>
-          <w:b/>
-          <w:color w:val="000000" w:themeColor="text1"/>
-          <w:sz w:val="28"/>
-          <w:szCs w:val="28"/>
-          <w:shd w:val="clear" w:color="auto" w:fill="FFFFFF"/>
-        </w:rPr>
-        <w:t>procedure TMyApp.InitStatusLine</w:t>
-      </w:r>
+      <w:proofErr w:type="spellStart"/>
+      <w:r>
+        <w:rPr>
+          <w:b/>
+          <w:color w:val="000000" w:themeColor="text1"/>
+          <w:sz w:val="28"/>
+          <w:szCs w:val="28"/>
+          <w:shd w:val="clear" w:color="auto" w:fill="FFFFFF"/>
+        </w:rPr>
+        <w:t>procedure</w:t>
+      </w:r>
+      <w:proofErr w:type="spellEnd"/>
+      <w:r>
+        <w:rPr>
+          <w:b/>
+          <w:color w:val="000000" w:themeColor="text1"/>
+          <w:sz w:val="28"/>
+          <w:szCs w:val="28"/>
+          <w:shd w:val="clear" w:color="auto" w:fill="FFFFFF"/>
+        </w:rPr>
+        <w:t xml:space="preserve"> </w:t>
+      </w:r>
+      <w:proofErr w:type="spellStart"/>
+      <w:r>
+        <w:rPr>
+          <w:b/>
+          <w:color w:val="000000" w:themeColor="text1"/>
+          <w:sz w:val="28"/>
+          <w:szCs w:val="28"/>
+          <w:shd w:val="clear" w:color="auto" w:fill="FFFFFF"/>
+        </w:rPr>
+        <w:t>TMyApp.InitStatusLine</w:t>
+      </w:r>
+      <w:proofErr w:type="spellEnd"/>
       <w:r>
         <w:rPr>
           <w:color w:val="000000" w:themeColor="text1"/>
@@ -5429,6 +5721,7 @@
       </w:pPr>
       <w:r>
         <w:rPr>
+          <w:noProof/>
           <w:color w:val="000000" w:themeColor="text1"/>
           <w:sz w:val="28"/>
           <w:szCs w:val="28"/>
@@ -5635,6 +5928,27 @@
     </w:p>
     <w:p>
       <w:pPr>
+        <w:rPr>
+          <w:rFonts w:ascii="Cambria" w:hAnsi="Cambria"/>
+          <w:b/>
+          <w:bCs/>
+          <w:color w:val="0070C0"/>
+          <w:sz w:val="28"/>
+          <w:szCs w:val="28"/>
+          <w:lang w:val="x-none" w:eastAsia="x-none"/>
+        </w:rPr>
+      </w:pPr>
+      <w:r>
+        <w:rPr>
+          <w:i/>
+          <w:iCs/>
+          <w:color w:val="0070C0"/>
+        </w:rPr>
+        <w:br w:type="page"/>
+      </w:r>
+    </w:p>
+    <w:p>
+      <w:pPr>
         <w:pStyle w:val="2"/>
         <w:numPr>
           <w:ilvl w:val="0"/>
@@ -5646,13 +5960,14 @@
           <w:color w:val="0070C0"/>
         </w:rPr>
       </w:pPr>
-      <w:bookmarkStart w:id="4" w:name="_Toc75131797"/>
+      <w:bookmarkStart w:id="4" w:name="_Toc75132540"/>
       <w:r>
         <w:rPr>
           <w:i w:val="0"/>
           <w:iCs w:val="0"/>
           <w:color w:val="0070C0"/>
         </w:rPr>
+        <w:lastRenderedPageBreak/>
         <w:t>ModuleTasks</w:t>
       </w:r>
       <w:r>
@@ -5663,6 +5978,7 @@
         </w:rPr>
         <w:t xml:space="preserve"> (</w:t>
       </w:r>
+      <w:proofErr w:type="spellStart"/>
       <w:r>
         <w:rPr>
           <w:i w:val="0"/>
@@ -5672,6 +5988,7 @@
         </w:rPr>
         <w:t>ModuleTasks.pas</w:t>
       </w:r>
+      <w:proofErr w:type="spellEnd"/>
       <w:r>
         <w:rPr>
           <w:i w:val="0"/>
@@ -5776,7 +6093,6 @@
           <w:sz w:val="28"/>
           <w:szCs w:val="28"/>
           <w:shd w:val="clear" w:color="auto" w:fill="FFFFFF"/>
-          <w:lang w:val="en-US"/>
         </w:rPr>
       </w:pPr>
     </w:p>
@@ -5987,6 +6303,7 @@
         </w:rPr>
         <w:t xml:space="preserve"> </w:t>
       </w:r>
+      <w:proofErr w:type="spellStart"/>
       <w:r>
         <w:rPr>
           <w:color w:val="000000" w:themeColor="text1"/>
@@ -5997,6 +6314,7 @@
         </w:rPr>
         <w:t>ShowTask</w:t>
       </w:r>
+      <w:proofErr w:type="spellEnd"/>
       <w:r>
         <w:rPr>
           <w:color w:val="000000" w:themeColor="text1"/>
@@ -6006,6 +6324,7 @@
         </w:rPr>
         <w:t xml:space="preserve">, </w:t>
       </w:r>
+      <w:proofErr w:type="spellStart"/>
       <w:r>
         <w:rPr>
           <w:color w:val="000000" w:themeColor="text1"/>
@@ -6016,6 +6335,7 @@
         </w:rPr>
         <w:t>cmConvert</w:t>
       </w:r>
+      <w:proofErr w:type="spellEnd"/>
       <w:r>
         <w:rPr>
           <w:color w:val="000000" w:themeColor="text1"/>
@@ -6025,6 +6345,7 @@
         </w:rPr>
         <w:t xml:space="preserve">, </w:t>
       </w:r>
+      <w:proofErr w:type="spellStart"/>
       <w:r>
         <w:rPr>
           <w:color w:val="000000" w:themeColor="text1"/>
@@ -6045,6 +6366,7 @@
         </w:rPr>
         <w:t>RUB</w:t>
       </w:r>
+      <w:proofErr w:type="spellEnd"/>
       <w:r>
         <w:rPr>
           <w:color w:val="000000" w:themeColor="text1"/>
@@ -6054,6 +6376,7 @@
         </w:rPr>
         <w:t xml:space="preserve">, </w:t>
       </w:r>
+      <w:proofErr w:type="spellStart"/>
       <w:r>
         <w:rPr>
           <w:color w:val="000000" w:themeColor="text1"/>
@@ -6074,6 +6397,7 @@
         </w:rPr>
         <w:t>USD</w:t>
       </w:r>
+      <w:proofErr w:type="spellEnd"/>
       <w:r>
         <w:rPr>
           <w:color w:val="000000" w:themeColor="text1"/>
@@ -6083,6 +6407,7 @@
         </w:rPr>
         <w:t xml:space="preserve">, </w:t>
       </w:r>
+      <w:proofErr w:type="spellStart"/>
       <w:r>
         <w:rPr>
           <w:color w:val="000000" w:themeColor="text1"/>
@@ -6103,6 +6428,7 @@
         </w:rPr>
         <w:t>LBP</w:t>
       </w:r>
+      <w:proofErr w:type="spellEnd"/>
       <w:r>
         <w:rPr>
           <w:color w:val="000000" w:themeColor="text1"/>
@@ -6112,6 +6438,7 @@
         </w:rPr>
         <w:t xml:space="preserve">, </w:t>
       </w:r>
+      <w:proofErr w:type="spellStart"/>
       <w:r>
         <w:rPr>
           <w:color w:val="000000" w:themeColor="text1"/>
@@ -6122,6 +6449,7 @@
         </w:rPr>
         <w:t>cmExit</w:t>
       </w:r>
+      <w:proofErr w:type="spellEnd"/>
       <w:r>
         <w:rPr>
           <w:color w:val="000000" w:themeColor="text1"/>
@@ -6138,16 +6466,7 @@
           <w:szCs w:val="28"/>
           <w:shd w:val="clear" w:color="auto" w:fill="FFFFFF"/>
         </w:rPr>
-        <w:t xml:space="preserve"> А также у</w:t>
-      </w:r>
-      <w:r>
-        <w:rPr>
-          <w:color w:val="000000" w:themeColor="text1"/>
-          <w:sz w:val="28"/>
-          <w:szCs w:val="28"/>
-          <w:shd w:val="clear" w:color="auto" w:fill="FFFFFF"/>
-        </w:rPr>
-        <w:t>казываем курсы валют.</w:t>
+        <w:t xml:space="preserve"> А также указываем курсы валют.</w:t>
       </w:r>
     </w:p>
     <w:p>
@@ -6164,6 +6483,7 @@
       </w:pPr>
       <w:r>
         <w:rPr>
+          <w:noProof/>
           <w:color w:val="000000" w:themeColor="text1"/>
           <w:sz w:val="28"/>
           <w:szCs w:val="28"/>
@@ -6295,7 +6615,16 @@
           <w:szCs w:val="28"/>
           <w:shd w:val="clear" w:color="auto" w:fill="FFFFFF"/>
         </w:rPr>
-        <w:t xml:space="preserve">Например в нашем случае </w:t>
+        <w:t>Например,</w:t>
+      </w:r>
+      <w:r>
+        <w:rPr>
+          <w:color w:val="000000" w:themeColor="text1"/>
+          <w:sz w:val="28"/>
+          <w:szCs w:val="28"/>
+          <w:shd w:val="clear" w:color="auto" w:fill="FFFFFF"/>
+        </w:rPr>
+        <w:t xml:space="preserve"> в нашем случае </w:t>
       </w:r>
       <w:r>
         <w:rPr>
@@ -6306,6 +6635,7 @@
         </w:rPr>
         <w:t xml:space="preserve">объект </w:t>
       </w:r>
+      <w:proofErr w:type="spellStart"/>
       <w:r>
         <w:rPr>
           <w:b/>
@@ -6316,6 +6646,7 @@
         </w:rPr>
         <w:t>TTaskDialog</w:t>
       </w:r>
+      <w:proofErr w:type="spellEnd"/>
       <w:r>
         <w:rPr>
           <w:color w:val="000000" w:themeColor="text1"/>
@@ -6325,6 +6656,7 @@
         </w:rPr>
         <w:t xml:space="preserve"> наследуется от </w:t>
       </w:r>
+      <w:proofErr w:type="spellStart"/>
       <w:r>
         <w:rPr>
           <w:b/>
@@ -6335,6 +6667,7 @@
         </w:rPr>
         <w:t>TDialog</w:t>
       </w:r>
+      <w:proofErr w:type="spellEnd"/>
       <w:r>
         <w:rPr>
           <w:color w:val="000000" w:themeColor="text1"/>
@@ -6359,16 +6692,16 @@
       </w:pPr>
       <w:r>
         <w:rPr>
-          <w:color w:val="000000" w:themeColor="text1"/>
-          <w:sz w:val="28"/>
-          <w:szCs w:val="28"/>
-          <w:shd w:val="clear" w:color="auto" w:fill="FFFFFF"/>
-        </w:rPr>
-        <w:lastRenderedPageBreak/>
+          <w:noProof/>
+          <w:color w:val="000000" w:themeColor="text1"/>
+          <w:sz w:val="28"/>
+          <w:szCs w:val="28"/>
+          <w:shd w:val="clear" w:color="auto" w:fill="FFFFFF"/>
+        </w:rPr>
         <w:drawing>
-          <wp:inline distT="0" distB="0" distL="0" distR="0" wp14:anchorId="146E4047" wp14:editId="64FAD639">
-            <wp:extent cx="5263764" cy="2118017"/>
-            <wp:effectExtent l="0" t="0" r="0" b="0"/>
+          <wp:inline distT="0" distB="0" distL="0" distR="0" wp14:anchorId="146E4047" wp14:editId="7BA2CAE5">
+            <wp:extent cx="4849978" cy="1951519"/>
+            <wp:effectExtent l="0" t="0" r="8255" b="0"/>
             <wp:docPr id="52" name="Рисунок 52"/>
             <wp:cNvGraphicFramePr>
               <a:graphicFrameLocks xmlns:a="http://schemas.openxmlformats.org/drawingml/2006/main" noChangeAspect="1"/>
@@ -6389,7 +6722,7 @@
                   <pic:spPr>
                     <a:xfrm>
                       <a:off x="0" y="0"/>
-                      <a:ext cx="5267694" cy="2119598"/>
+                      <a:ext cx="4858253" cy="1954849"/>
                     </a:xfrm>
                     <a:prstGeom prst="rect">
                       <a:avLst/>
@@ -6421,6 +6754,7 @@
           <w:szCs w:val="28"/>
           <w:u w:val="single"/>
         </w:rPr>
+        <w:lastRenderedPageBreak/>
         <w:t>Выбор валюты</w:t>
       </w:r>
     </w:p>
@@ -6445,16 +6779,40 @@
         </w:rPr>
         <w:t xml:space="preserve">Процедура </w:t>
       </w:r>
-      <w:r>
-        <w:rPr>
-          <w:b/>
-          <w:color w:val="000000" w:themeColor="text1"/>
-          <w:sz w:val="28"/>
-          <w:szCs w:val="28"/>
-          <w:shd w:val="clear" w:color="auto" w:fill="FFFFFF"/>
-        </w:rPr>
-        <w:t>procedure TTaskDialog.HandleEvent</w:t>
-      </w:r>
+      <w:proofErr w:type="spellStart"/>
+      <w:r>
+        <w:rPr>
+          <w:b/>
+          <w:color w:val="000000" w:themeColor="text1"/>
+          <w:sz w:val="28"/>
+          <w:szCs w:val="28"/>
+          <w:shd w:val="clear" w:color="auto" w:fill="FFFFFF"/>
+        </w:rPr>
+        <w:t>procedure</w:t>
+      </w:r>
+      <w:proofErr w:type="spellEnd"/>
+      <w:r>
+        <w:rPr>
+          <w:b/>
+          <w:color w:val="000000" w:themeColor="text1"/>
+          <w:sz w:val="28"/>
+          <w:szCs w:val="28"/>
+          <w:shd w:val="clear" w:color="auto" w:fill="FFFFFF"/>
+        </w:rPr>
+        <w:t xml:space="preserve"> </w:t>
+      </w:r>
+      <w:proofErr w:type="spellStart"/>
+      <w:r>
+        <w:rPr>
+          <w:b/>
+          <w:color w:val="000000" w:themeColor="text1"/>
+          <w:sz w:val="28"/>
+          <w:szCs w:val="28"/>
+          <w:shd w:val="clear" w:color="auto" w:fill="FFFFFF"/>
+        </w:rPr>
+        <w:t>TTaskDialog.HandleEvent</w:t>
+      </w:r>
+      <w:proofErr w:type="spellEnd"/>
       <w:r>
         <w:rPr>
           <w:b/>
@@ -6489,6 +6847,7 @@
       </w:pPr>
       <w:r>
         <w:rPr>
+          <w:noProof/>
           <w:color w:val="000000" w:themeColor="text1"/>
           <w:sz w:val="28"/>
           <w:szCs w:val="28"/>
@@ -6543,6 +6902,7 @@
           <w:shd w:val="clear" w:color="auto" w:fill="FFFFFF"/>
         </w:rPr>
       </w:pPr>
+      <w:proofErr w:type="spellStart"/>
       <w:r>
         <w:rPr>
           <w:b/>
@@ -6553,6 +6913,7 @@
         </w:rPr>
         <w:t>Inherited</w:t>
       </w:r>
+      <w:proofErr w:type="spellEnd"/>
       <w:r>
         <w:rPr>
           <w:color w:val="000000" w:themeColor="text1"/>
@@ -6684,7 +7045,27 @@
           <w:szCs w:val="28"/>
           <w:shd w:val="clear" w:color="auto" w:fill="FFFFFF"/>
         </w:rPr>
-        <w:t xml:space="preserve"> обрабатывает новые команды, если нажата какая-либо кнопка. При нажатии кнопки (в зависимости на какую кнопку мы нажали) мы либо выбираем текущую валюту, либо конвертируем валюту, либо закрываем окно конвертатора.</w:t>
+        <w:t xml:space="preserve"> обрабатывает новые команды, если нажата какая-либо кнопка. При нажатии кнопки (в зависимости на какую кнопку мы нажали) мы либо выбираем текущую валюту, либо конвертируем валюту, либо закрываем окно </w:t>
+      </w:r>
+      <w:proofErr w:type="spellStart"/>
+      <w:r>
+        <w:rPr>
+          <w:color w:val="000000" w:themeColor="text1"/>
+          <w:sz w:val="28"/>
+          <w:szCs w:val="28"/>
+          <w:shd w:val="clear" w:color="auto" w:fill="FFFFFF"/>
+        </w:rPr>
+        <w:t>конвертатора</w:t>
+      </w:r>
+      <w:proofErr w:type="spellEnd"/>
+      <w:r>
+        <w:rPr>
+          <w:color w:val="000000" w:themeColor="text1"/>
+          <w:sz w:val="28"/>
+          <w:szCs w:val="28"/>
+          <w:shd w:val="clear" w:color="auto" w:fill="FFFFFF"/>
+        </w:rPr>
+        <w:t>.</w:t>
       </w:r>
     </w:p>
     <w:p>
@@ -6828,7 +7209,27 @@
           <w:szCs w:val="28"/>
           <w:shd w:val="clear" w:color="auto" w:fill="FFFFFF"/>
         </w:rPr>
-        <w:t>закрываем окно конвертатора.</w:t>
+        <w:t xml:space="preserve">закрываем окно </w:t>
+      </w:r>
+      <w:proofErr w:type="spellStart"/>
+      <w:r>
+        <w:rPr>
+          <w:color w:val="000000" w:themeColor="text1"/>
+          <w:sz w:val="28"/>
+          <w:szCs w:val="28"/>
+          <w:shd w:val="clear" w:color="auto" w:fill="FFFFFF"/>
+        </w:rPr>
+        <w:t>конвертатора</w:t>
+      </w:r>
+      <w:proofErr w:type="spellEnd"/>
+      <w:r>
+        <w:rPr>
+          <w:color w:val="000000" w:themeColor="text1"/>
+          <w:sz w:val="28"/>
+          <w:szCs w:val="28"/>
+          <w:shd w:val="clear" w:color="auto" w:fill="FFFFFF"/>
+        </w:rPr>
+        <w:t>.</w:t>
       </w:r>
     </w:p>
     <w:p>
@@ -6868,7 +7269,6 @@
           <w:u w:val="single"/>
           <w:shd w:val="clear" w:color="auto" w:fill="FFFFFF"/>
         </w:rPr>
-        <w:lastRenderedPageBreak/>
         <w:t>Конструктор</w:t>
       </w:r>
     </w:p>
@@ -6893,16 +7293,40 @@
         </w:rPr>
         <w:t xml:space="preserve">Далее мы вводим конструктор </w:t>
       </w:r>
-      <w:r>
-        <w:rPr>
-          <w:b/>
-          <w:color w:val="000000" w:themeColor="text1"/>
-          <w:sz w:val="28"/>
-          <w:szCs w:val="28"/>
-          <w:shd w:val="clear" w:color="auto" w:fill="FFFFFF"/>
-        </w:rPr>
-        <w:t>constructor TTaskDialog.Init</w:t>
-      </w:r>
+      <w:proofErr w:type="spellStart"/>
+      <w:r>
+        <w:rPr>
+          <w:b/>
+          <w:color w:val="000000" w:themeColor="text1"/>
+          <w:sz w:val="28"/>
+          <w:szCs w:val="28"/>
+          <w:shd w:val="clear" w:color="auto" w:fill="FFFFFF"/>
+        </w:rPr>
+        <w:t>constructor</w:t>
+      </w:r>
+      <w:proofErr w:type="spellEnd"/>
+      <w:r>
+        <w:rPr>
+          <w:b/>
+          <w:color w:val="000000" w:themeColor="text1"/>
+          <w:sz w:val="28"/>
+          <w:szCs w:val="28"/>
+          <w:shd w:val="clear" w:color="auto" w:fill="FFFFFF"/>
+        </w:rPr>
+        <w:t xml:space="preserve"> </w:t>
+      </w:r>
+      <w:proofErr w:type="spellStart"/>
+      <w:r>
+        <w:rPr>
+          <w:b/>
+          <w:color w:val="000000" w:themeColor="text1"/>
+          <w:sz w:val="28"/>
+          <w:szCs w:val="28"/>
+          <w:shd w:val="clear" w:color="auto" w:fill="FFFFFF"/>
+        </w:rPr>
+        <w:t>TTaskDialog.Init</w:t>
+      </w:r>
+      <w:proofErr w:type="spellEnd"/>
       <w:r>
         <w:rPr>
           <w:color w:val="000000" w:themeColor="text1"/>
@@ -6977,6 +7401,7 @@
           <w:szCs w:val="28"/>
           <w:shd w:val="clear" w:color="auto" w:fill="FFFFFF"/>
         </w:rPr>
+        <w:lastRenderedPageBreak/>
         <w:t>Вначале мы вводим размер</w:t>
       </w:r>
       <w:r>
@@ -7085,6 +7510,7 @@
       </w:pPr>
       <w:r>
         <w:rPr>
+          <w:noProof/>
           <w:color w:val="000000" w:themeColor="text1"/>
           <w:sz w:val="28"/>
           <w:szCs w:val="28"/>
@@ -7182,6 +7608,7 @@
       </w:pPr>
       <w:r>
         <w:rPr>
+          <w:noProof/>
           <w:color w:val="000000" w:themeColor="text1"/>
           <w:sz w:val="28"/>
           <w:szCs w:val="28"/>
@@ -7240,6 +7667,7 @@
       </w:pPr>
       <w:r>
         <w:rPr>
+          <w:noProof/>
           <w:color w:val="000000" w:themeColor="text1"/>
           <w:sz w:val="28"/>
           <w:szCs w:val="28"/>
@@ -7374,6 +7802,7 @@
       </w:pPr>
       <w:r>
         <w:rPr>
+          <w:noProof/>
           <w:color w:val="000000" w:themeColor="text1"/>
           <w:sz w:val="28"/>
           <w:szCs w:val="28"/>
@@ -7430,6 +7859,7 @@
       </w:pPr>
       <w:r>
         <w:rPr>
+          <w:noProof/>
           <w:color w:val="000000" w:themeColor="text1"/>
           <w:sz w:val="28"/>
           <w:szCs w:val="28"/>
@@ -7508,6 +7938,7 @@
       </w:pPr>
       <w:r>
         <w:rPr>
+          <w:noProof/>
           <w:color w:val="000000" w:themeColor="text1"/>
           <w:sz w:val="28"/>
           <w:szCs w:val="28"/>
@@ -7569,7 +8000,6 @@
           <w:szCs w:val="28"/>
           <w:shd w:val="clear" w:color="auto" w:fill="FFFFFF"/>
         </w:rPr>
-        <w:lastRenderedPageBreak/>
         <w:t>Потом идут координаты строки ввода.</w:t>
       </w:r>
     </w:p>
@@ -7587,6 +8017,7 @@
       </w:pPr>
       <w:r>
         <w:rPr>
+          <w:noProof/>
           <w:color w:val="000000" w:themeColor="text1"/>
           <w:sz w:val="28"/>
           <w:szCs w:val="28"/>
@@ -7648,6 +8079,7 @@
           <w:szCs w:val="28"/>
           <w:shd w:val="clear" w:color="auto" w:fill="FFFFFF"/>
         </w:rPr>
+        <w:lastRenderedPageBreak/>
         <w:t>Ниже описаны окна, в которые программа будет передавать значения переведенных валют.</w:t>
       </w:r>
     </w:p>
@@ -7665,6 +8097,7 @@
       </w:pPr>
       <w:r>
         <w:rPr>
+          <w:noProof/>
           <w:color w:val="000000" w:themeColor="text1"/>
           <w:sz w:val="28"/>
           <w:szCs w:val="28"/>
@@ -7721,6 +8154,7 @@
       </w:pPr>
       <w:r>
         <w:rPr>
+          <w:noProof/>
           <w:color w:val="000000" w:themeColor="text1"/>
           <w:sz w:val="28"/>
           <w:szCs w:val="28"/>
@@ -7857,6 +8291,7 @@
       </w:pPr>
       <w:r>
         <w:rPr>
+          <w:noProof/>
           <w:color w:val="000000" w:themeColor="text1"/>
           <w:sz w:val="28"/>
           <w:szCs w:val="28"/>
@@ -7990,6 +8425,7 @@
         </w:rPr>
         <w:t xml:space="preserve"> </w:t>
       </w:r>
+      <w:proofErr w:type="spellStart"/>
       <w:r>
         <w:rPr>
           <w:b/>
@@ -8001,6 +8437,7 @@
         </w:rPr>
         <w:t>TTaskDialog</w:t>
       </w:r>
+      <w:proofErr w:type="spellEnd"/>
       <w:r>
         <w:rPr>
           <w:b/>
@@ -8142,6 +8579,7 @@
         </w:rPr>
         <w:t xml:space="preserve"> </w:t>
       </w:r>
+      <w:proofErr w:type="spellStart"/>
       <w:r>
         <w:rPr>
           <w:b/>
@@ -8153,6 +8591,7 @@
         </w:rPr>
         <w:t>FloatToStr</w:t>
       </w:r>
+      <w:proofErr w:type="spellEnd"/>
       <w:r>
         <w:rPr>
           <w:b/>
@@ -8274,6 +8713,7 @@
         </w:rPr>
         <w:t xml:space="preserve"> </w:t>
       </w:r>
+      <w:proofErr w:type="spellStart"/>
       <w:r>
         <w:rPr>
           <w:b/>
@@ -8285,6 +8725,7 @@
         </w:rPr>
         <w:t>StrToFloat</w:t>
       </w:r>
+      <w:proofErr w:type="spellEnd"/>
       <w:r>
         <w:rPr>
           <w:b/>
@@ -8383,7 +8824,16 @@
           <w:szCs w:val="28"/>
           <w:shd w:val="clear" w:color="auto" w:fill="FFFFFF"/>
         </w:rPr>
-        <w:t xml:space="preserve">для </w:t>
+        <w:t>для перевода,</w:t>
+      </w:r>
+      <w:r>
+        <w:rPr>
+          <w:color w:val="000000" w:themeColor="text1"/>
+          <w:sz w:val="28"/>
+          <w:szCs w:val="28"/>
+          <w:shd w:val="clear" w:color="auto" w:fill="FFFFFF"/>
+        </w:rPr>
+        <w:t xml:space="preserve"> оно считается не как число, а как строка. Поэтому для того, чтобы выполнить какие-либо математические действия нам надо перевести эту строку в число. А когда мы все сделали, надо перевести его обратно в строку, чтобы </w:t>
       </w:r>
       <w:r>
         <w:rPr>
@@ -8393,16 +8843,7 @@
           <w:shd w:val="clear" w:color="auto" w:fill="FFFFFF"/>
         </w:rPr>
         <w:lastRenderedPageBreak/>
-        <w:t>перевода,</w:t>
-      </w:r>
-      <w:r>
-        <w:rPr>
-          <w:color w:val="000000" w:themeColor="text1"/>
-          <w:sz w:val="28"/>
-          <w:szCs w:val="28"/>
-          <w:shd w:val="clear" w:color="auto" w:fill="FFFFFF"/>
-        </w:rPr>
-        <w:t xml:space="preserve"> оно считается не как число, а как строка. Поэтому для того, чтобы выполнить какие-либо математические действия нам надо перевести эту строку в число. А когда мы все сделали, надо перевести его обратно в строку, чтобы вывести на экран.</w:t>
+        <w:t>вывести на экран.</w:t>
       </w:r>
       <w:r>
         <w:rPr>
@@ -8413,16 +8854,40 @@
         </w:rPr>
         <w:t xml:space="preserve"> В функции </w:t>
       </w:r>
-      <w:r>
-        <w:rPr>
-          <w:b/>
-          <w:color w:val="000000" w:themeColor="text1"/>
-          <w:sz w:val="28"/>
-          <w:szCs w:val="28"/>
-          <w:shd w:val="clear" w:color="auto" w:fill="FFFFFF"/>
-        </w:rPr>
-        <w:t>function FloatToStr</w:t>
-      </w:r>
+      <w:proofErr w:type="spellStart"/>
+      <w:r>
+        <w:rPr>
+          <w:b/>
+          <w:color w:val="000000" w:themeColor="text1"/>
+          <w:sz w:val="28"/>
+          <w:szCs w:val="28"/>
+          <w:shd w:val="clear" w:color="auto" w:fill="FFFFFF"/>
+        </w:rPr>
+        <w:t>function</w:t>
+      </w:r>
+      <w:proofErr w:type="spellEnd"/>
+      <w:r>
+        <w:rPr>
+          <w:b/>
+          <w:color w:val="000000" w:themeColor="text1"/>
+          <w:sz w:val="28"/>
+          <w:szCs w:val="28"/>
+          <w:shd w:val="clear" w:color="auto" w:fill="FFFFFF"/>
+        </w:rPr>
+        <w:t xml:space="preserve"> </w:t>
+      </w:r>
+      <w:proofErr w:type="spellStart"/>
+      <w:r>
+        <w:rPr>
+          <w:b/>
+          <w:color w:val="000000" w:themeColor="text1"/>
+          <w:sz w:val="28"/>
+          <w:szCs w:val="28"/>
+          <w:shd w:val="clear" w:color="auto" w:fill="FFFFFF"/>
+        </w:rPr>
+        <w:t>FloatToStr</w:t>
+      </w:r>
+      <w:proofErr w:type="spellEnd"/>
       <w:r>
         <w:rPr>
           <w:b/>
@@ -8457,15 +8922,16 @@
       </w:pPr>
       <w:r>
         <w:rPr>
+          <w:noProof/>
           <w:color w:val="000000" w:themeColor="text1"/>
           <w:sz w:val="28"/>
           <w:szCs w:val="28"/>
           <w:shd w:val="clear" w:color="auto" w:fill="FFFFFF"/>
         </w:rPr>
         <w:drawing>
-          <wp:inline distT="0" distB="0" distL="0" distR="0" wp14:anchorId="1F1325B1" wp14:editId="3C99BC76">
-            <wp:extent cx="5229955" cy="3153215"/>
-            <wp:effectExtent l="0" t="0" r="8890" b="9525"/>
+          <wp:inline distT="0" distB="0" distL="0" distR="0" wp14:anchorId="1F1325B1" wp14:editId="698A73DF">
+            <wp:extent cx="4645152" cy="2800629"/>
+            <wp:effectExtent l="0" t="0" r="3175" b="0"/>
             <wp:docPr id="66" name="Рисунок 66"/>
             <wp:cNvGraphicFramePr>
               <a:graphicFrameLocks xmlns:a="http://schemas.openxmlformats.org/drawingml/2006/main" noChangeAspect="1"/>
@@ -8486,7 +8952,7 @@
                   <pic:spPr>
                     <a:xfrm>
                       <a:off x="0" y="0"/>
-                      <a:ext cx="5229955" cy="3153215"/>
+                      <a:ext cx="4650568" cy="2803894"/>
                     </a:xfrm>
                     <a:prstGeom prst="rect">
                       <a:avLst/>
@@ -8584,15 +9050,16 @@
       </w:pPr>
       <w:r>
         <w:rPr>
+          <w:noProof/>
           <w:color w:val="000000" w:themeColor="text1"/>
           <w:sz w:val="28"/>
           <w:szCs w:val="28"/>
           <w:shd w:val="clear" w:color="auto" w:fill="FFFFFF"/>
         </w:rPr>
         <w:drawing>
-          <wp:inline distT="0" distB="0" distL="0" distR="0" wp14:anchorId="10F43995" wp14:editId="0451D064">
-            <wp:extent cx="1705213" cy="523948"/>
-            <wp:effectExtent l="0" t="0" r="9525" b="9525"/>
+          <wp:inline distT="0" distB="0" distL="0" distR="0" wp14:anchorId="10F43995" wp14:editId="1FDEA89C">
+            <wp:extent cx="1309421" cy="402336"/>
+            <wp:effectExtent l="0" t="0" r="5080" b="0"/>
             <wp:docPr id="67" name="Рисунок 67"/>
             <wp:cNvGraphicFramePr>
               <a:graphicFrameLocks xmlns:a="http://schemas.openxmlformats.org/drawingml/2006/main" noChangeAspect="1"/>
@@ -8613,7 +9080,7 @@
                   <pic:spPr>
                     <a:xfrm>
                       <a:off x="0" y="0"/>
-                      <a:ext cx="1705213" cy="523948"/>
+                      <a:ext cx="1315705" cy="404267"/>
                     </a:xfrm>
                     <a:prstGeom prst="rect">
                       <a:avLst/>
@@ -8662,15 +9129,16 @@
       </w:pPr>
       <w:r>
         <w:rPr>
+          <w:noProof/>
           <w:color w:val="000000" w:themeColor="text1"/>
           <w:sz w:val="28"/>
           <w:szCs w:val="28"/>
           <w:shd w:val="clear" w:color="auto" w:fill="FFFFFF"/>
         </w:rPr>
         <w:drawing>
-          <wp:inline distT="0" distB="0" distL="0" distR="0" wp14:anchorId="6E2F70E6" wp14:editId="2D0B2C67">
-            <wp:extent cx="2829320" cy="1667108"/>
-            <wp:effectExtent l="0" t="0" r="9525" b="9525"/>
+          <wp:inline distT="0" distB="0" distL="0" distR="0" wp14:anchorId="6E2F70E6" wp14:editId="13F1E954">
+            <wp:extent cx="2216506" cy="1306022"/>
+            <wp:effectExtent l="0" t="0" r="0" b="8890"/>
             <wp:docPr id="68" name="Рисунок 68"/>
             <wp:cNvGraphicFramePr>
               <a:graphicFrameLocks xmlns:a="http://schemas.openxmlformats.org/drawingml/2006/main" noChangeAspect="1"/>
@@ -8691,7 +9159,7 @@
                   <pic:spPr>
                     <a:xfrm>
                       <a:off x="0" y="0"/>
-                      <a:ext cx="2829320" cy="1667108"/>
+                      <a:ext cx="2220229" cy="1308216"/>
                     </a:xfrm>
                     <a:prstGeom prst="rect">
                       <a:avLst/>
@@ -8776,16 +9244,16 @@
       </w:pPr>
       <w:r>
         <w:rPr>
-          <w:color w:val="000000" w:themeColor="text1"/>
-          <w:sz w:val="28"/>
-          <w:szCs w:val="28"/>
-          <w:shd w:val="clear" w:color="auto" w:fill="FFFFFF"/>
-        </w:rPr>
-        <w:lastRenderedPageBreak/>
+          <w:noProof/>
+          <w:color w:val="000000" w:themeColor="text1"/>
+          <w:sz w:val="28"/>
+          <w:szCs w:val="28"/>
+          <w:shd w:val="clear" w:color="auto" w:fill="FFFFFF"/>
+        </w:rPr>
         <w:drawing>
-          <wp:inline distT="0" distB="0" distL="0" distR="0" wp14:anchorId="5D97F527" wp14:editId="29A4D04E">
-            <wp:extent cx="2162477" cy="2353003"/>
-            <wp:effectExtent l="0" t="0" r="9525" b="0"/>
+          <wp:inline distT="0" distB="0" distL="0" distR="0" wp14:anchorId="5D97F527" wp14:editId="3973D571">
+            <wp:extent cx="1719072" cy="1870532"/>
+            <wp:effectExtent l="0" t="0" r="0" b="0"/>
             <wp:docPr id="69" name="Рисунок 69"/>
             <wp:cNvGraphicFramePr>
               <a:graphicFrameLocks xmlns:a="http://schemas.openxmlformats.org/drawingml/2006/main" noChangeAspect="1"/>
@@ -8806,7 +9274,7 @@
                   <pic:spPr>
                     <a:xfrm>
                       <a:off x="0" y="0"/>
-                      <a:ext cx="2162477" cy="2353003"/>
+                      <a:ext cx="1735323" cy="1888214"/>
                     </a:xfrm>
                     <a:prstGeom prst="rect">
                       <a:avLst/>
@@ -8821,16 +9289,149 @@
     </w:p>
     <w:p>
       <w:pPr>
+        <w:pStyle w:val="1"/>
+        <w:spacing w:after="240"/>
+        <w:rPr>
+          <w:rFonts w:ascii="Cambria" w:hAnsi="Cambria"/>
+          <w:b/>
+          <w:bCs/>
+          <w:color w:val="000000" w:themeColor="text1"/>
+          <w:sz w:val="28"/>
+          <w:szCs w:val="28"/>
+          <w:shd w:val="clear" w:color="auto" w:fill="FFFFFF"/>
+        </w:rPr>
+      </w:pPr>
+      <w:bookmarkStart w:id="5" w:name="_Toc75132541"/>
+      <w:r>
+        <w:rPr>
+          <w:rFonts w:ascii="Cambria" w:hAnsi="Cambria"/>
+          <w:b/>
+          <w:bCs/>
+          <w:sz w:val="28"/>
+          <w:szCs w:val="28"/>
+        </w:rPr>
+        <w:lastRenderedPageBreak/>
+        <w:t>Заключение</w:t>
+      </w:r>
+      <w:bookmarkEnd w:id="5"/>
+    </w:p>
+    <w:p>
+      <w:pPr>
         <w:spacing w:line="336" w:lineRule="auto"/>
         <w:ind w:firstLine="567"/>
         <w:jc w:val="both"/>
         <w:rPr>
-          <w:color w:val="000000" w:themeColor="text1"/>
-          <w:sz w:val="28"/>
-          <w:szCs w:val="28"/>
-          <w:shd w:val="clear" w:color="auto" w:fill="FFFFFF"/>
-        </w:rPr>
-      </w:pPr>
+          <w:color w:val="000000"/>
+          <w:sz w:val="28"/>
+          <w:szCs w:val="28"/>
+        </w:rPr>
+      </w:pPr>
+      <w:r>
+        <w:rPr>
+          <w:color w:val="000000"/>
+          <w:sz w:val="28"/>
+          <w:szCs w:val="28"/>
+        </w:rPr>
+        <w:t>В своей курсовой работе я р</w:t>
+      </w:r>
+      <w:r>
+        <w:rPr>
+          <w:color w:val="000000"/>
+          <w:sz w:val="28"/>
+          <w:szCs w:val="28"/>
+        </w:rPr>
+        <w:t xml:space="preserve">ешил все поставленные </w:t>
+      </w:r>
+      <w:r>
+        <w:rPr>
+          <w:color w:val="000000"/>
+          <w:sz w:val="28"/>
+          <w:szCs w:val="28"/>
+        </w:rPr>
+        <w:t xml:space="preserve">перед собой </w:t>
+      </w:r>
+      <w:r>
+        <w:rPr>
+          <w:color w:val="000000"/>
+          <w:sz w:val="28"/>
+          <w:szCs w:val="28"/>
+        </w:rPr>
+        <w:t>задачи</w:t>
+      </w:r>
+      <w:r>
+        <w:rPr>
+          <w:color w:val="000000"/>
+          <w:sz w:val="28"/>
+          <w:szCs w:val="28"/>
+        </w:rPr>
+        <w:t>. Мною был создан простой в оформлении, но очень эффективный конвертер валют.</w:t>
+      </w:r>
+      <w:r>
+        <w:rPr>
+          <w:color w:val="000000"/>
+          <w:sz w:val="28"/>
+          <w:szCs w:val="28"/>
+        </w:rPr>
+        <w:t xml:space="preserve"> Он имеет такие функции, как выбор валюты, ввод числа, кнопка конвертации и кнопка закрытия окна. С помо</w:t>
+      </w:r>
+      <w:r>
+        <w:rPr>
+          <w:color w:val="000000"/>
+          <w:sz w:val="28"/>
+          <w:szCs w:val="28"/>
+        </w:rPr>
+        <w:t>щ</w:t>
+      </w:r>
+      <w:r>
+        <w:rPr>
+          <w:color w:val="000000"/>
+          <w:sz w:val="28"/>
+          <w:szCs w:val="28"/>
+        </w:rPr>
+        <w:t xml:space="preserve">ью библиотеки </w:t>
+      </w:r>
+      <w:r>
+        <w:rPr>
+          <w:color w:val="000000"/>
+          <w:sz w:val="28"/>
+          <w:szCs w:val="28"/>
+          <w:lang w:val="en-US"/>
+        </w:rPr>
+        <w:t>Turbo</w:t>
+      </w:r>
+      <w:r>
+        <w:rPr>
+          <w:color w:val="000000"/>
+          <w:sz w:val="28"/>
+          <w:szCs w:val="28"/>
+        </w:rPr>
+        <w:t xml:space="preserve"> </w:t>
+      </w:r>
+      <w:r>
+        <w:rPr>
+          <w:color w:val="000000"/>
+          <w:sz w:val="28"/>
+          <w:szCs w:val="28"/>
+          <w:lang w:val="en-US"/>
+        </w:rPr>
+        <w:t>Vision</w:t>
+      </w:r>
+      <w:r>
+        <w:rPr>
+          <w:color w:val="000000"/>
+          <w:sz w:val="28"/>
+          <w:szCs w:val="28"/>
+        </w:rPr>
+        <w:t xml:space="preserve"> </w:t>
+      </w:r>
+      <w:r>
+        <w:rPr>
+          <w:color w:val="000000"/>
+          <w:sz w:val="28"/>
+          <w:szCs w:val="28"/>
+        </w:rPr>
+        <w:t>я смог реализовать все методы, которые хотел.</w:t>
+      </w:r>
     </w:p>
     <w:p>
       <w:pPr>
@@ -8838,10 +9439,9 @@
         <w:ind w:firstLine="567"/>
         <w:jc w:val="both"/>
         <w:rPr>
-          <w:color w:val="000000" w:themeColor="text1"/>
-          <w:sz w:val="28"/>
-          <w:szCs w:val="28"/>
-          <w:shd w:val="clear" w:color="auto" w:fill="FFFFFF"/>
+          <w:color w:val="000000"/>
+          <w:sz w:val="28"/>
+          <w:szCs w:val="28"/>
         </w:rPr>
       </w:pPr>
     </w:p>
@@ -8851,10 +9451,9 @@
         <w:ind w:firstLine="567"/>
         <w:jc w:val="both"/>
         <w:rPr>
-          <w:color w:val="000000" w:themeColor="text1"/>
-          <w:sz w:val="28"/>
-          <w:szCs w:val="28"/>
-          <w:shd w:val="clear" w:color="auto" w:fill="FFFFFF"/>
+          <w:color w:val="000000"/>
+          <w:sz w:val="28"/>
+          <w:szCs w:val="28"/>
         </w:rPr>
       </w:pPr>
     </w:p>
@@ -8864,10 +9463,9 @@
         <w:ind w:firstLine="567"/>
         <w:jc w:val="both"/>
         <w:rPr>
-          <w:color w:val="000000" w:themeColor="text1"/>
-          <w:sz w:val="28"/>
-          <w:szCs w:val="28"/>
-          <w:shd w:val="clear" w:color="auto" w:fill="FFFFFF"/>
+          <w:color w:val="000000"/>
+          <w:sz w:val="28"/>
+          <w:szCs w:val="28"/>
         </w:rPr>
       </w:pPr>
     </w:p>
@@ -8877,10 +9475,9 @@
         <w:ind w:firstLine="567"/>
         <w:jc w:val="both"/>
         <w:rPr>
-          <w:color w:val="000000" w:themeColor="text1"/>
-          <w:sz w:val="28"/>
-          <w:szCs w:val="28"/>
-          <w:shd w:val="clear" w:color="auto" w:fill="FFFFFF"/>
+          <w:color w:val="000000"/>
+          <w:sz w:val="28"/>
+          <w:szCs w:val="28"/>
         </w:rPr>
       </w:pPr>
     </w:p>
@@ -8890,10 +9487,9 @@
         <w:ind w:firstLine="567"/>
         <w:jc w:val="both"/>
         <w:rPr>
-          <w:color w:val="000000" w:themeColor="text1"/>
-          <w:sz w:val="28"/>
-          <w:szCs w:val="28"/>
-          <w:shd w:val="clear" w:color="auto" w:fill="FFFFFF"/>
+          <w:color w:val="000000"/>
+          <w:sz w:val="28"/>
+          <w:szCs w:val="28"/>
         </w:rPr>
       </w:pPr>
     </w:p>
@@ -8903,482 +9499,281 @@
         <w:ind w:firstLine="567"/>
         <w:jc w:val="both"/>
         <w:rPr>
-          <w:color w:val="000000" w:themeColor="text1"/>
-          <w:sz w:val="28"/>
-          <w:szCs w:val="28"/>
-          <w:shd w:val="clear" w:color="auto" w:fill="FFFFFF"/>
-        </w:rPr>
-      </w:pPr>
-    </w:p>
-    <w:p>
-      <w:pPr>
-        <w:rPr>
-          <w:color w:val="000000" w:themeColor="text1"/>
-          <w:sz w:val="28"/>
-          <w:szCs w:val="28"/>
-          <w:shd w:val="clear" w:color="auto" w:fill="FFFFFF"/>
-        </w:rPr>
-      </w:pPr>
-      <w:r>
-        <w:rPr>
-          <w:color w:val="000000" w:themeColor="text1"/>
-          <w:sz w:val="28"/>
-          <w:szCs w:val="28"/>
-          <w:shd w:val="clear" w:color="auto" w:fill="FFFFFF"/>
-        </w:rPr>
-        <w:br w:type="page"/>
-      </w:r>
+          <w:color w:val="000000"/>
+          <w:sz w:val="28"/>
+          <w:szCs w:val="28"/>
+        </w:rPr>
+      </w:pPr>
+    </w:p>
+    <w:p>
+      <w:pPr>
+        <w:spacing w:line="336" w:lineRule="auto"/>
+        <w:ind w:firstLine="567"/>
+        <w:jc w:val="both"/>
+        <w:rPr>
+          <w:color w:val="000000"/>
+          <w:sz w:val="28"/>
+          <w:szCs w:val="28"/>
+        </w:rPr>
+      </w:pPr>
+    </w:p>
+    <w:p>
+      <w:pPr>
+        <w:spacing w:line="336" w:lineRule="auto"/>
+        <w:ind w:firstLine="567"/>
+        <w:jc w:val="both"/>
+        <w:rPr>
+          <w:color w:val="000000"/>
+          <w:sz w:val="28"/>
+          <w:szCs w:val="28"/>
+        </w:rPr>
+      </w:pPr>
+    </w:p>
+    <w:p>
+      <w:pPr>
+        <w:spacing w:line="336" w:lineRule="auto"/>
+        <w:ind w:firstLine="567"/>
+        <w:jc w:val="both"/>
+        <w:rPr>
+          <w:color w:val="000000"/>
+          <w:sz w:val="28"/>
+          <w:szCs w:val="28"/>
+        </w:rPr>
+      </w:pPr>
+    </w:p>
+    <w:p>
+      <w:pPr>
+        <w:spacing w:line="336" w:lineRule="auto"/>
+        <w:ind w:firstLine="567"/>
+        <w:jc w:val="both"/>
+        <w:rPr>
+          <w:color w:val="000000"/>
+          <w:sz w:val="28"/>
+          <w:szCs w:val="28"/>
+        </w:rPr>
+      </w:pPr>
+    </w:p>
+    <w:p>
+      <w:pPr>
+        <w:spacing w:line="336" w:lineRule="auto"/>
+        <w:ind w:firstLine="567"/>
+        <w:jc w:val="both"/>
+        <w:rPr>
+          <w:color w:val="000000"/>
+          <w:sz w:val="28"/>
+          <w:szCs w:val="28"/>
+        </w:rPr>
+      </w:pPr>
+    </w:p>
+    <w:p>
+      <w:pPr>
+        <w:spacing w:line="336" w:lineRule="auto"/>
+        <w:ind w:firstLine="567"/>
+        <w:jc w:val="both"/>
+        <w:rPr>
+          <w:color w:val="000000"/>
+          <w:sz w:val="28"/>
+          <w:szCs w:val="28"/>
+        </w:rPr>
+      </w:pPr>
+    </w:p>
+    <w:p>
+      <w:pPr>
+        <w:spacing w:line="336" w:lineRule="auto"/>
+        <w:ind w:firstLine="567"/>
+        <w:jc w:val="both"/>
+        <w:rPr>
+          <w:color w:val="000000"/>
+          <w:sz w:val="28"/>
+          <w:szCs w:val="28"/>
+        </w:rPr>
+      </w:pPr>
+    </w:p>
+    <w:p>
+      <w:pPr>
+        <w:spacing w:line="336" w:lineRule="auto"/>
+        <w:ind w:firstLine="567"/>
+        <w:jc w:val="both"/>
+        <w:rPr>
+          <w:color w:val="000000"/>
+          <w:sz w:val="28"/>
+          <w:szCs w:val="28"/>
+        </w:rPr>
+      </w:pPr>
+    </w:p>
+    <w:p>
+      <w:pPr>
+        <w:spacing w:line="336" w:lineRule="auto"/>
+        <w:ind w:firstLine="567"/>
+        <w:jc w:val="both"/>
+        <w:rPr>
+          <w:color w:val="000000"/>
+          <w:sz w:val="28"/>
+          <w:szCs w:val="28"/>
+        </w:rPr>
+      </w:pPr>
+    </w:p>
+    <w:p>
+      <w:pPr>
+        <w:spacing w:line="336" w:lineRule="auto"/>
+        <w:ind w:firstLine="567"/>
+        <w:jc w:val="both"/>
+        <w:rPr>
+          <w:color w:val="000000"/>
+          <w:sz w:val="28"/>
+          <w:szCs w:val="28"/>
+        </w:rPr>
+      </w:pPr>
+    </w:p>
+    <w:p>
+      <w:pPr>
+        <w:spacing w:line="336" w:lineRule="auto"/>
+        <w:ind w:firstLine="567"/>
+        <w:jc w:val="both"/>
+        <w:rPr>
+          <w:color w:val="000000"/>
+          <w:sz w:val="28"/>
+          <w:szCs w:val="28"/>
+        </w:rPr>
+      </w:pPr>
+    </w:p>
+    <w:p>
+      <w:pPr>
+        <w:spacing w:line="336" w:lineRule="auto"/>
+        <w:ind w:firstLine="567"/>
+        <w:jc w:val="both"/>
+        <w:rPr>
+          <w:color w:val="000000"/>
+          <w:sz w:val="28"/>
+          <w:szCs w:val="28"/>
+        </w:rPr>
+      </w:pPr>
+    </w:p>
+    <w:p>
+      <w:pPr>
+        <w:spacing w:line="336" w:lineRule="auto"/>
+        <w:ind w:firstLine="567"/>
+        <w:jc w:val="both"/>
+        <w:rPr>
+          <w:color w:val="000000"/>
+          <w:sz w:val="28"/>
+          <w:szCs w:val="28"/>
+        </w:rPr>
+      </w:pPr>
+    </w:p>
+    <w:p>
+      <w:pPr>
+        <w:spacing w:line="336" w:lineRule="auto"/>
+        <w:ind w:firstLine="567"/>
+        <w:jc w:val="both"/>
+        <w:rPr>
+          <w:color w:val="000000"/>
+          <w:sz w:val="28"/>
+          <w:szCs w:val="28"/>
+        </w:rPr>
+      </w:pPr>
+    </w:p>
+    <w:p>
+      <w:pPr>
+        <w:spacing w:line="336" w:lineRule="auto"/>
+        <w:ind w:firstLine="567"/>
+        <w:jc w:val="both"/>
+        <w:rPr>
+          <w:color w:val="000000"/>
+          <w:sz w:val="28"/>
+          <w:szCs w:val="28"/>
+        </w:rPr>
+      </w:pPr>
+    </w:p>
+    <w:p>
+      <w:pPr>
+        <w:spacing w:line="336" w:lineRule="auto"/>
+        <w:ind w:firstLine="567"/>
+        <w:jc w:val="both"/>
+        <w:rPr>
+          <w:color w:val="000000"/>
+          <w:sz w:val="28"/>
+          <w:szCs w:val="28"/>
+        </w:rPr>
+      </w:pPr>
+    </w:p>
+    <w:p>
+      <w:pPr>
+        <w:spacing w:line="336" w:lineRule="auto"/>
+        <w:ind w:firstLine="567"/>
+        <w:jc w:val="both"/>
+        <w:rPr>
+          <w:color w:val="000000"/>
+          <w:sz w:val="28"/>
+          <w:szCs w:val="28"/>
+        </w:rPr>
+      </w:pPr>
+    </w:p>
+    <w:p>
+      <w:pPr>
+        <w:spacing w:line="336" w:lineRule="auto"/>
+        <w:ind w:firstLine="567"/>
+        <w:jc w:val="both"/>
+        <w:rPr>
+          <w:color w:val="000000"/>
+          <w:sz w:val="28"/>
+          <w:szCs w:val="28"/>
+        </w:rPr>
+      </w:pPr>
+    </w:p>
+    <w:p>
+      <w:pPr>
+        <w:spacing w:line="336" w:lineRule="auto"/>
+        <w:jc w:val="both"/>
+        <w:rPr>
+          <w:color w:val="000000"/>
+          <w:sz w:val="28"/>
+          <w:szCs w:val="28"/>
+        </w:rPr>
+      </w:pPr>
     </w:p>
     <w:p>
       <w:pPr>
         <w:pStyle w:val="1"/>
         <w:spacing w:line="336" w:lineRule="auto"/>
         <w:rPr>
-          <w:rFonts w:ascii="Cambria" w:hAnsi="Cambria"/>
-          <w:b/>
-          <w:sz w:val="28"/>
-          <w:szCs w:val="28"/>
-        </w:rPr>
-      </w:pPr>
-      <w:bookmarkStart w:id="5" w:name="_Toc75131798"/>
-      <w:r>
-        <w:rPr>
-          <w:rFonts w:ascii="Cambria" w:hAnsi="Cambria"/>
+          <w:rFonts w:ascii="Cambria" w:hAnsi="Cambria" w:cstheme="majorHAnsi"/>
+          <w:b/>
+          <w:sz w:val="28"/>
+          <w:szCs w:val="28"/>
+        </w:rPr>
+      </w:pPr>
+      <w:bookmarkStart w:id="6" w:name="_Toc71661486"/>
+      <w:bookmarkStart w:id="7" w:name="_Toc75132542"/>
+      <w:r>
+        <w:rPr>
+          <w:rFonts w:ascii="Cambria" w:hAnsi="Cambria" w:cstheme="majorHAnsi"/>
           <w:b/>
           <w:sz w:val="28"/>
           <w:szCs w:val="28"/>
         </w:rPr>
         <w:lastRenderedPageBreak/>
-        <w:t>Заключение</w:t>
-      </w:r>
-      <w:r>
-        <w:rPr>
-          <w:rFonts w:ascii="Cambria" w:hAnsi="Cambria"/>
-          <w:b/>
-          <w:sz w:val="28"/>
-          <w:szCs w:val="28"/>
-        </w:rPr>
-        <w:t>.</w:t>
-      </w:r>
-      <w:bookmarkEnd w:id="5"/>
-    </w:p>
-    <w:p>
-      <w:pPr>
-        <w:spacing w:line="336" w:lineRule="auto"/>
-        <w:ind w:firstLine="567"/>
-        <w:jc w:val="both"/>
-        <w:rPr>
-          <w:color w:val="000000"/>
-          <w:sz w:val="28"/>
-          <w:szCs w:val="28"/>
-        </w:rPr>
-      </w:pPr>
-      <w:r>
-        <w:rPr>
-          <w:color w:val="000000"/>
-          <w:sz w:val="28"/>
-          <w:szCs w:val="28"/>
-        </w:rPr>
-        <w:t>В своей курсовой работе я р</w:t>
-      </w:r>
-      <w:r>
-        <w:rPr>
-          <w:color w:val="000000"/>
-          <w:sz w:val="28"/>
-          <w:szCs w:val="28"/>
-        </w:rPr>
-        <w:t xml:space="preserve">ешил все поставленные </w:t>
-      </w:r>
-      <w:r>
-        <w:rPr>
-          <w:color w:val="000000"/>
-          <w:sz w:val="28"/>
-          <w:szCs w:val="28"/>
-        </w:rPr>
-        <w:t xml:space="preserve">перед собой </w:t>
-      </w:r>
-      <w:r>
-        <w:rPr>
-          <w:color w:val="000000"/>
-          <w:sz w:val="28"/>
-          <w:szCs w:val="28"/>
-        </w:rPr>
-        <w:t>задачи</w:t>
-      </w:r>
-      <w:r>
-        <w:rPr>
-          <w:color w:val="000000"/>
-          <w:sz w:val="28"/>
-          <w:szCs w:val="28"/>
-        </w:rPr>
-        <w:t>. Мною был создан простой в оформлении, но очень эффективный конвертер валют.</w:t>
-      </w:r>
-      <w:r>
-        <w:rPr>
-          <w:color w:val="000000"/>
-          <w:sz w:val="28"/>
-          <w:szCs w:val="28"/>
-        </w:rPr>
-        <w:t xml:space="preserve"> Он имеет такие функции, как выбор валюты (из предложенных), ввод числа, кнопка конвертации и кнопка закрытия окна. С помо</w:t>
-      </w:r>
-      <w:r>
-        <w:rPr>
-          <w:color w:val="000000"/>
-          <w:sz w:val="28"/>
-          <w:szCs w:val="28"/>
-        </w:rPr>
-        <w:t>щ</w:t>
-      </w:r>
-      <w:r>
-        <w:rPr>
-          <w:color w:val="000000"/>
-          <w:sz w:val="28"/>
-          <w:szCs w:val="28"/>
-        </w:rPr>
-        <w:t xml:space="preserve">ью библиотеки </w:t>
-      </w:r>
-      <w:r>
-        <w:rPr>
-          <w:color w:val="000000"/>
-          <w:sz w:val="28"/>
-          <w:szCs w:val="28"/>
-          <w:lang w:val="en-US"/>
-        </w:rPr>
-        <w:t>Turbo</w:t>
-      </w:r>
-      <w:r>
-        <w:rPr>
-          <w:color w:val="000000"/>
-          <w:sz w:val="28"/>
-          <w:szCs w:val="28"/>
-        </w:rPr>
-        <w:t xml:space="preserve"> </w:t>
-      </w:r>
-      <w:r>
-        <w:rPr>
-          <w:color w:val="000000"/>
-          <w:sz w:val="28"/>
-          <w:szCs w:val="28"/>
-          <w:lang w:val="en-US"/>
-        </w:rPr>
-        <w:t>Vision</w:t>
-      </w:r>
-      <w:r>
-        <w:rPr>
-          <w:color w:val="000000"/>
-          <w:sz w:val="28"/>
-          <w:szCs w:val="28"/>
-        </w:rPr>
-        <w:t xml:space="preserve"> </w:t>
-      </w:r>
-      <w:r>
-        <w:rPr>
-          <w:color w:val="000000"/>
-          <w:sz w:val="28"/>
-          <w:szCs w:val="28"/>
-        </w:rPr>
-        <w:t>я смог реализовать все методы, которые хотел.</w:t>
-      </w:r>
-    </w:p>
-    <w:p>
-      <w:pPr>
-        <w:spacing w:line="336" w:lineRule="auto"/>
-        <w:ind w:firstLine="567"/>
-        <w:jc w:val="both"/>
-        <w:rPr>
-          <w:color w:val="000000"/>
-          <w:sz w:val="28"/>
-          <w:szCs w:val="28"/>
-        </w:rPr>
-      </w:pPr>
-    </w:p>
-    <w:p>
-      <w:pPr>
-        <w:spacing w:line="336" w:lineRule="auto"/>
-        <w:ind w:firstLine="567"/>
-        <w:jc w:val="both"/>
-        <w:rPr>
-          <w:color w:val="000000"/>
-          <w:sz w:val="28"/>
-          <w:szCs w:val="28"/>
-        </w:rPr>
-      </w:pPr>
-    </w:p>
-    <w:p>
-      <w:pPr>
-        <w:spacing w:line="336" w:lineRule="auto"/>
-        <w:ind w:firstLine="567"/>
-        <w:jc w:val="both"/>
-        <w:rPr>
-          <w:color w:val="000000"/>
-          <w:sz w:val="28"/>
-          <w:szCs w:val="28"/>
-        </w:rPr>
-      </w:pPr>
-    </w:p>
-    <w:p>
-      <w:pPr>
-        <w:spacing w:line="336" w:lineRule="auto"/>
-        <w:ind w:firstLine="567"/>
-        <w:jc w:val="both"/>
-        <w:rPr>
-          <w:color w:val="000000"/>
-          <w:sz w:val="28"/>
-          <w:szCs w:val="28"/>
-        </w:rPr>
-      </w:pPr>
-    </w:p>
-    <w:p>
-      <w:pPr>
-        <w:spacing w:line="336" w:lineRule="auto"/>
-        <w:ind w:firstLine="567"/>
-        <w:jc w:val="both"/>
-        <w:rPr>
-          <w:color w:val="000000"/>
-          <w:sz w:val="28"/>
-          <w:szCs w:val="28"/>
-        </w:rPr>
-      </w:pPr>
-    </w:p>
-    <w:p>
-      <w:pPr>
-        <w:spacing w:line="336" w:lineRule="auto"/>
-        <w:ind w:firstLine="567"/>
-        <w:jc w:val="both"/>
-        <w:rPr>
-          <w:color w:val="000000"/>
-          <w:sz w:val="28"/>
-          <w:szCs w:val="28"/>
-        </w:rPr>
-      </w:pPr>
-    </w:p>
-    <w:p>
-      <w:pPr>
-        <w:spacing w:line="336" w:lineRule="auto"/>
-        <w:ind w:firstLine="567"/>
-        <w:jc w:val="both"/>
-        <w:rPr>
-          <w:color w:val="000000"/>
-          <w:sz w:val="28"/>
-          <w:szCs w:val="28"/>
-        </w:rPr>
-      </w:pPr>
-    </w:p>
-    <w:p>
-      <w:pPr>
-        <w:spacing w:line="336" w:lineRule="auto"/>
-        <w:ind w:firstLine="567"/>
-        <w:jc w:val="both"/>
-        <w:rPr>
-          <w:color w:val="000000"/>
-          <w:sz w:val="28"/>
-          <w:szCs w:val="28"/>
-        </w:rPr>
-      </w:pPr>
-    </w:p>
-    <w:p>
-      <w:pPr>
-        <w:spacing w:line="336" w:lineRule="auto"/>
-        <w:ind w:firstLine="567"/>
-        <w:jc w:val="both"/>
-        <w:rPr>
-          <w:color w:val="000000"/>
-          <w:sz w:val="28"/>
-          <w:szCs w:val="28"/>
-        </w:rPr>
-      </w:pPr>
-    </w:p>
-    <w:p>
-      <w:pPr>
-        <w:spacing w:line="336" w:lineRule="auto"/>
-        <w:ind w:firstLine="567"/>
-        <w:jc w:val="both"/>
-        <w:rPr>
-          <w:color w:val="000000"/>
-          <w:sz w:val="28"/>
-          <w:szCs w:val="28"/>
-        </w:rPr>
-      </w:pPr>
-    </w:p>
-    <w:p>
-      <w:pPr>
-        <w:spacing w:line="336" w:lineRule="auto"/>
-        <w:ind w:firstLine="567"/>
-        <w:jc w:val="both"/>
-        <w:rPr>
-          <w:color w:val="000000"/>
-          <w:sz w:val="28"/>
-          <w:szCs w:val="28"/>
-        </w:rPr>
-      </w:pPr>
-    </w:p>
-    <w:p>
-      <w:pPr>
-        <w:spacing w:line="336" w:lineRule="auto"/>
-        <w:ind w:firstLine="567"/>
-        <w:jc w:val="both"/>
-        <w:rPr>
-          <w:color w:val="000000"/>
-          <w:sz w:val="28"/>
-          <w:szCs w:val="28"/>
-        </w:rPr>
-      </w:pPr>
-    </w:p>
-    <w:p>
-      <w:pPr>
-        <w:spacing w:line="336" w:lineRule="auto"/>
-        <w:ind w:firstLine="567"/>
-        <w:jc w:val="both"/>
-        <w:rPr>
-          <w:color w:val="000000"/>
-          <w:sz w:val="28"/>
-          <w:szCs w:val="28"/>
-        </w:rPr>
-      </w:pPr>
-    </w:p>
-    <w:p>
-      <w:pPr>
-        <w:spacing w:line="336" w:lineRule="auto"/>
-        <w:ind w:firstLine="567"/>
-        <w:jc w:val="both"/>
-        <w:rPr>
-          <w:color w:val="000000"/>
-          <w:sz w:val="28"/>
-          <w:szCs w:val="28"/>
-        </w:rPr>
-      </w:pPr>
-    </w:p>
-    <w:p>
-      <w:pPr>
-        <w:spacing w:line="336" w:lineRule="auto"/>
-        <w:ind w:firstLine="567"/>
-        <w:jc w:val="both"/>
-        <w:rPr>
-          <w:color w:val="000000"/>
-          <w:sz w:val="28"/>
-          <w:szCs w:val="28"/>
-        </w:rPr>
-      </w:pPr>
-    </w:p>
-    <w:p>
-      <w:pPr>
-        <w:spacing w:line="336" w:lineRule="auto"/>
-        <w:ind w:firstLine="567"/>
-        <w:jc w:val="both"/>
-        <w:rPr>
-          <w:color w:val="000000"/>
-          <w:sz w:val="28"/>
-          <w:szCs w:val="28"/>
-        </w:rPr>
-      </w:pPr>
-    </w:p>
-    <w:p>
-      <w:pPr>
-        <w:spacing w:line="336" w:lineRule="auto"/>
-        <w:ind w:firstLine="567"/>
-        <w:jc w:val="both"/>
-        <w:rPr>
-          <w:color w:val="000000"/>
-          <w:sz w:val="28"/>
-          <w:szCs w:val="28"/>
-        </w:rPr>
-      </w:pPr>
-    </w:p>
-    <w:p>
-      <w:pPr>
-        <w:spacing w:line="336" w:lineRule="auto"/>
-        <w:ind w:firstLine="567"/>
-        <w:jc w:val="both"/>
-        <w:rPr>
-          <w:color w:val="000000"/>
-          <w:sz w:val="28"/>
-          <w:szCs w:val="28"/>
-        </w:rPr>
-      </w:pPr>
-    </w:p>
-    <w:p>
-      <w:pPr>
-        <w:spacing w:line="336" w:lineRule="auto"/>
-        <w:ind w:firstLine="567"/>
-        <w:jc w:val="both"/>
-        <w:rPr>
-          <w:color w:val="000000"/>
-          <w:sz w:val="28"/>
-          <w:szCs w:val="28"/>
-        </w:rPr>
-      </w:pPr>
-    </w:p>
-    <w:p>
-      <w:pPr>
-        <w:spacing w:line="336" w:lineRule="auto"/>
-        <w:ind w:firstLine="567"/>
-        <w:jc w:val="both"/>
-        <w:rPr>
-          <w:color w:val="000000"/>
-          <w:sz w:val="28"/>
-          <w:szCs w:val="28"/>
-        </w:rPr>
-      </w:pPr>
-    </w:p>
-    <w:p>
-      <w:pPr>
-        <w:spacing w:line="336" w:lineRule="auto"/>
-        <w:ind w:firstLine="567"/>
-        <w:jc w:val="both"/>
-        <w:rPr>
-          <w:color w:val="000000"/>
-          <w:sz w:val="28"/>
-          <w:szCs w:val="28"/>
-        </w:rPr>
-      </w:pPr>
-    </w:p>
-    <w:p>
-      <w:pPr>
-        <w:spacing w:line="336" w:lineRule="auto"/>
-        <w:ind w:firstLine="567"/>
-        <w:jc w:val="both"/>
-        <w:rPr>
-          <w:color w:val="000000"/>
-          <w:sz w:val="28"/>
-          <w:szCs w:val="28"/>
-        </w:rPr>
-      </w:pPr>
-    </w:p>
-    <w:p>
-      <w:pPr>
-        <w:spacing w:line="336" w:lineRule="auto"/>
-        <w:ind w:firstLine="567"/>
-        <w:jc w:val="both"/>
-        <w:rPr>
-          <w:color w:val="000000"/>
-          <w:sz w:val="28"/>
-          <w:szCs w:val="28"/>
-        </w:rPr>
-      </w:pPr>
-    </w:p>
-    <w:p>
-      <w:pPr>
-        <w:spacing w:line="336" w:lineRule="auto"/>
-        <w:ind w:firstLine="567"/>
-        <w:jc w:val="both"/>
-        <w:rPr>
-          <w:color w:val="000000"/>
-          <w:sz w:val="28"/>
-          <w:szCs w:val="28"/>
-        </w:rPr>
-      </w:pPr>
-    </w:p>
-    <w:p>
-      <w:pPr>
-        <w:spacing w:line="336" w:lineRule="auto"/>
-        <w:jc w:val="both"/>
-        <w:rPr>
-          <w:color w:val="000000"/>
-          <w:sz w:val="28"/>
-          <w:szCs w:val="28"/>
-        </w:rPr>
-      </w:pPr>
-    </w:p>
+        <w:t>Литература:</w:t>
+      </w:r>
+      <w:bookmarkEnd w:id="6"/>
+      <w:bookmarkEnd w:id="7"/>
+    </w:p>
+    <w:p>
+      <w:pPr>
+        <w:rPr>
+          <w:sz w:val="28"/>
+          <w:szCs w:val="28"/>
+        </w:rPr>
+      </w:pPr>
+      <w:r>
+        <w:rPr>
+          <w:sz w:val="28"/>
+          <w:szCs w:val="28"/>
+        </w:rPr>
+        <w:t>1. Фаронов В.В.Ф24 Турбо Паскаль 7.0. Начальный курс. Учебное пособие. -М.: Издательство «ОМД Групп», 2003. -616 с</w:t>
+      </w:r>
+    </w:p>
+    <w:p/>
     <w:p>
       <w:pPr>
         <w:pStyle w:val="1"/>
@@ -9390,8 +9785,7 @@
           <w:szCs w:val="28"/>
         </w:rPr>
       </w:pPr>
-      <w:bookmarkStart w:id="6" w:name="_Toc71661486"/>
-      <w:bookmarkStart w:id="7" w:name="_Toc75131799"/>
+      <w:bookmarkStart w:id="8" w:name="_Toc75132543"/>
       <w:r>
         <w:rPr>
           <w:rFonts w:ascii="Cambria" w:hAnsi="Cambria" w:cstheme="majorHAnsi"/>
@@ -9399,56 +9793,15 @@
           <w:sz w:val="28"/>
           <w:szCs w:val="28"/>
         </w:rPr>
-        <w:lastRenderedPageBreak/>
-        <w:t>Литература:</w:t>
-      </w:r>
-      <w:bookmarkEnd w:id="6"/>
-      <w:bookmarkEnd w:id="7"/>
-    </w:p>
-    <w:p>
-      <w:pPr>
-        <w:rPr>
-          <w:sz w:val="28"/>
-          <w:szCs w:val="28"/>
-        </w:rPr>
-      </w:pPr>
-      <w:r>
-        <w:rPr>
-          <w:sz w:val="28"/>
-          <w:szCs w:val="28"/>
-        </w:rPr>
-        <w:t>1. Фаронов В.В.Ф24 Турбо Паскаль 7.0. Начальный курс. Учебное пособие. -М.: Издательство «ОМД Групп», 2003. -616 с</w:t>
-      </w:r>
-    </w:p>
-    <w:p/>
-    <w:p>
-      <w:pPr>
-        <w:pStyle w:val="1"/>
-        <w:spacing w:line="336" w:lineRule="auto"/>
+        <w:t>Ссылки на источники</w:t>
+      </w:r>
+      <w:r>
         <w:rPr>
           <w:rFonts w:ascii="Cambria" w:hAnsi="Cambria" w:cstheme="majorHAnsi"/>
           <w:b/>
           <w:sz w:val="28"/>
           <w:szCs w:val="28"/>
         </w:rPr>
-      </w:pPr>
-      <w:bookmarkStart w:id="8" w:name="_Toc75131800"/>
-      <w:r>
-        <w:rPr>
-          <w:rFonts w:ascii="Cambria" w:hAnsi="Cambria" w:cstheme="majorHAnsi"/>
-          <w:b/>
-          <w:sz w:val="28"/>
-          <w:szCs w:val="28"/>
-        </w:rPr>
-        <w:t>Ссылки на источники</w:t>
-      </w:r>
-      <w:r>
-        <w:rPr>
-          <w:rFonts w:ascii="Cambria" w:hAnsi="Cambria" w:cstheme="majorHAnsi"/>
-          <w:b/>
-          <w:sz w:val="28"/>
-          <w:szCs w:val="28"/>
-        </w:rPr>
         <w:t>:</w:t>
       </w:r>
       <w:bookmarkEnd w:id="8"/>
@@ -9540,6 +9893,33 @@
         </w:rPr>
         <w:t>http://mif.vspu.ru/books/pascal/</w:t>
       </w:r>
+    </w:p>
+    <w:p>
+      <w:pPr>
+        <w:rPr>
+          <w:sz w:val="28"/>
+          <w:szCs w:val="28"/>
+        </w:rPr>
+      </w:pPr>
+      <w:r>
+        <w:rPr>
+          <w:sz w:val="28"/>
+          <w:szCs w:val="28"/>
+        </w:rPr>
+        <w:br w:type="page"/>
+      </w:r>
+    </w:p>
+    <w:p>
+      <w:pPr>
+        <w:rPr>
+          <w:b/>
+          <w:bCs/>
+          <w:sz w:val="28"/>
+          <w:szCs w:val="28"/>
+          <w:u w:val="single"/>
+          <w:lang w:val="en-US"/>
+        </w:rPr>
+      </w:pPr>
     </w:p>
     <w:sectPr>
       <w:footerReference w:type="default" r:id="rId35"/>
@@ -11527,6 +11907,7 @@
     <w:lsdException w:name="HTML Sample" w:semiHidden="1" w:unhideWhenUsed="1"/>
     <w:lsdException w:name="HTML Typewriter" w:semiHidden="1" w:unhideWhenUsed="1"/>
     <w:lsdException w:name="HTML Variable" w:semiHidden="1" w:unhideWhenUsed="1"/>
+    <w:lsdException w:name="Normal Table" w:semiHidden="1" w:unhideWhenUsed="1"/>
     <w:lsdException w:name="annotation subject" w:semiHidden="1" w:unhideWhenUsed="1"/>
     <w:lsdException w:name="No List" w:semiHidden="1" w:unhideWhenUsed="1"/>
     <w:lsdException w:name="Outline List 1" w:semiHidden="1" w:unhideWhenUsed="1"/>
@@ -11569,8 +11950,11 @@
     <w:lsdException w:name="Table Contemporary" w:semiHidden="1" w:unhideWhenUsed="1"/>
     <w:lsdException w:name="Table Elegant" w:semiHidden="1" w:unhideWhenUsed="1"/>
     <w:lsdException w:name="Table Professional" w:semiHidden="1" w:unhideWhenUsed="1"/>
+    <w:lsdException w:name="Table Subtle 1" w:semiHidden="1" w:unhideWhenUsed="1"/>
     <w:lsdException w:name="Table Subtle 2" w:semiHidden="1" w:unhideWhenUsed="1"/>
     <w:lsdException w:name="Table Web 1" w:semiHidden="1" w:unhideWhenUsed="1"/>
+    <w:lsdException w:name="Table Web 2" w:semiHidden="1" w:unhideWhenUsed="1"/>
+    <w:lsdException w:name="Table Web 3" w:semiHidden="1" w:unhideWhenUsed="1"/>
     <w:lsdException w:name="Balloon Text" w:semiHidden="1" w:unhideWhenUsed="1"/>
     <w:lsdException w:name="Table Grid" w:uiPriority="59"/>
     <w:lsdException w:name="Table Theme" w:semiHidden="1" w:unhideWhenUsed="1"/>
